--- a/3.数据定义语言DDL/1. DDL语句.docx
+++ b/3.数据定义语言DDL/1. DDL语句.docx
@@ -856,7 +856,6 @@
         </w:rPr>
         <w:t>TABLES：该表提供了关于数据库中的表的信息（包括视图），详细表述了某个表属于哪个schema、表类型、表引擎、创建时间等信息。</w:t>
       </w:r>
-      <w:bookmarkStart w:id="0" w:name="_GoBack"/>
       <w:r>
         <w:rPr>
           <w:rFonts w:hint="default"/>
@@ -865,7 +864,6 @@
         </w:rPr>
         <w:t>show tables from schemaname的结果取之此表</w:t>
       </w:r>
-      <w:bookmarkEnd w:id="0"/>
       <w:r>
         <w:rPr>
           <w:rFonts w:hint="default"/>
@@ -1329,6 +1327,41 @@
           <w:rFonts w:hint="eastAsia"/>
           <w:lang w:val="en-US" w:eastAsia="zh-CN"/>
         </w:rPr>
+        <w:t>查看</w:t>
+      </w:r>
+    </w:p>
+    <w:p>
+      <w:pPr>
+        <w:ind w:firstLine="420" w:firstLineChars="0"/>
+        <w:rPr>
+          <w:rFonts w:hint="default"/>
+          <w:lang w:val="en-US" w:eastAsia="zh-CN"/>
+        </w:rPr>
+      </w:pPr>
+      <w:r>
+        <w:rPr>
+          <w:rFonts w:hint="default"/>
+          <w:lang w:val="en-US" w:eastAsia="zh-CN"/>
+        </w:rPr>
+        <w:t>使用SQL语句创建好数据表之后，可以查看表结构的定义，以确认表的定义是否正确。在MySQL中，查看表结构可以使用DESCRIBE和SHOW CREATE TABLE语句。</w:t>
+      </w:r>
+      <w:bookmarkStart w:id="0" w:name="_GoBack"/>
+      <w:bookmarkEnd w:id="0"/>
+    </w:p>
+    <w:p>
+      <w:pPr>
+        <w:pStyle w:val="4"/>
+        <w:bidi w:val="0"/>
+        <w:rPr>
+          <w:rFonts w:hint="eastAsia"/>
+          <w:lang w:val="en-US" w:eastAsia="zh-CN"/>
+        </w:rPr>
+      </w:pPr>
+      <w:r>
+        <w:rPr>
+          <w:rFonts w:hint="eastAsia"/>
+          <w:lang w:val="en-US" w:eastAsia="zh-CN"/>
+        </w:rPr>
         <w:t>修改</w:t>
       </w:r>
     </w:p>
@@ -1950,6 +1983,7 @@
     <w:p>
       <w:pPr>
         <w:numPr>
+          <w:ilvl w:val="0"/>
           <w:numId w:val="0"/>
         </w:numPr>
         <w:ind w:firstLine="420" w:firstLineChars="0"/>
@@ -1969,6 +2003,7 @@
     <w:p>
       <w:pPr>
         <w:numPr>
+          <w:ilvl w:val="0"/>
           <w:numId w:val="0"/>
         </w:numPr>
         <w:ind w:firstLine="420" w:firstLineChars="0"/>
@@ -2026,6 +2061,7 @@
       <w:pPr>
         <w:widowControl w:val="0"/>
         <w:numPr>
+          <w:ilvl w:val="0"/>
           <w:numId w:val="0"/>
         </w:numPr>
         <w:spacing w:line="360" w:lineRule="auto"/>
@@ -2048,6 +2084,7 @@
       <w:pPr>
         <w:widowControl w:val="0"/>
         <w:numPr>
+          <w:ilvl w:val="0"/>
           <w:numId w:val="0"/>
         </w:numPr>
         <w:spacing w:line="360" w:lineRule="auto"/>

--- a/3.数据定义语言DDL/1. DDL语句.docx
+++ b/3.数据定义语言DDL/1. DDL语句.docx
@@ -1345,8 +1345,6 @@
         </w:rPr>
         <w:t>使用SQL语句创建好数据表之后，可以查看表结构的定义，以确认表的定义是否正确。在MySQL中，查看表结构可以使用DESCRIBE和SHOW CREATE TABLE语句。</w:t>
       </w:r>
-      <w:bookmarkStart w:id="0" w:name="_GoBack"/>
-      <w:bookmarkEnd w:id="0"/>
     </w:p>
     <w:p>
       <w:pPr>
@@ -2296,6 +2294,427 @@
         </w:rPr>
         <w:t>除了可以对表进行重命名以外，我们还可以对表中的列进行重命名。在SQL Server数据库系统中，重命名表中的列同样使用SP_RENAME关键词。</w:t>
       </w:r>
+    </w:p>
+    <w:p>
+      <w:pPr>
+        <w:rPr>
+          <w:rFonts w:hint="default"/>
+          <w:lang w:val="en-US" w:eastAsia="zh-CN"/>
+        </w:rPr>
+      </w:pPr>
+    </w:p>
+    <w:p>
+      <w:pPr>
+        <w:pStyle w:val="2"/>
+        <w:bidi w:val="0"/>
+        <w:rPr>
+          <w:rFonts w:hint="default"/>
+          <w:lang w:val="en-US" w:eastAsia="zh-CN"/>
+        </w:rPr>
+      </w:pPr>
+      <w:r>
+        <w:rPr>
+          <w:rFonts w:hint="default"/>
+          <w:lang w:val="en-US" w:eastAsia="zh-CN"/>
+        </w:rPr>
+        <w:t>临时表性能优化</w:t>
+      </w:r>
+    </w:p>
+    <w:p>
+      <w:pPr>
+        <w:ind w:firstLine="420" w:firstLineChars="0"/>
+        <w:rPr>
+          <w:rFonts w:hint="default"/>
+          <w:lang w:val="en-US" w:eastAsia="zh-CN"/>
+        </w:rPr>
+      </w:pPr>
+      <w:r>
+        <w:rPr>
+          <w:rFonts w:hint="default"/>
+          <w:lang w:val="en-US" w:eastAsia="zh-CN"/>
+        </w:rPr>
+        <w:t>在MySQL 8.0中，用户可以把数据库和表归组到逻辑和物理表空间中，这样做可以提高资源的利用率。</w:t>
+      </w:r>
+    </w:p>
+    <w:p>
+      <w:pPr>
+        <w:ind w:firstLine="420" w:firstLineChars="0"/>
+        <w:rPr>
+          <w:rFonts w:hint="default"/>
+          <w:lang w:val="en-US" w:eastAsia="zh-CN"/>
+        </w:rPr>
+      </w:pPr>
+      <w:r>
+        <w:rPr>
+          <w:rFonts w:hint="default"/>
+          <w:lang w:val="en-US" w:eastAsia="zh-CN"/>
+        </w:rPr>
+        <w:t>MySQL 8.0使用CREATE TABLESPACE语句来创建一个通用表空间。这个功能可以让用户自由地选择表和表空间之间的映射。例如，创建表空间和设置这个表空间应该含有什么样的表。这也让在同一个表空间的用户对所有的表分组，因此在文件系统一个单独的文件内持有他们所有的数据，同时为通用表空间实现了元数据锁。</w:t>
+      </w:r>
+    </w:p>
+    <w:p>
+      <w:pPr>
+        <w:ind w:firstLine="420" w:firstLineChars="0"/>
+        <w:rPr>
+          <w:rFonts w:hint="default"/>
+          <w:lang w:val="en-US" w:eastAsia="zh-CN"/>
+        </w:rPr>
+      </w:pPr>
+      <w:r>
+        <w:rPr>
+          <w:rFonts w:hint="default"/>
+          <w:lang w:val="en-US" w:eastAsia="zh-CN"/>
+        </w:rPr>
+        <w:t>优化普通SQL临时表性能是MySQL 8.0的目标之一。首先，通过优化临时表在磁盘中的不必要步骤，使得临时表的创建和移除成为一个轻量级的操作。将临时表移动到一个单独的表空间中，恢复临时表的过程就变得非常简单，就是在启动时重新创建临时表的单一过程。</w:t>
+      </w:r>
+    </w:p>
+    <w:p>
+      <w:pPr>
+        <w:ind w:firstLine="420" w:firstLineChars="0"/>
+        <w:rPr>
+          <w:rFonts w:hint="default"/>
+          <w:lang w:val="en-US" w:eastAsia="zh-CN"/>
+        </w:rPr>
+      </w:pPr>
+      <w:r>
+        <w:rPr>
+          <w:rFonts w:hint="default"/>
+          <w:lang w:val="en-US" w:eastAsia="zh-CN"/>
+        </w:rPr>
+        <w:t>MySQL 8.0去掉了临时表中不必要的持久化。临时表仅仅在连接和会话内被创建，然后通过服务的生命周期绑定它们。通过移除不必要的UNDO和REDO日志，改变缓冲和锁，从而为临时表做了优化操作。</w:t>
+      </w:r>
+    </w:p>
+    <w:p>
+      <w:pPr>
+        <w:ind w:firstLine="420" w:firstLineChars="0"/>
+        <w:rPr>
+          <w:rFonts w:hint="default"/>
+          <w:lang w:val="en-US" w:eastAsia="zh-CN"/>
+        </w:rPr>
+      </w:pPr>
+      <w:r>
+        <w:rPr>
+          <w:rFonts w:hint="default"/>
+          <w:lang w:val="en-US" w:eastAsia="zh-CN"/>
+        </w:rPr>
+        <w:t>MySQL 8.0增加了UNDO日志一个额外的类型，这个类型的日志被保存在一个单独的临时表空间中，在恢复期间不会被调用，而是在回滚操作中才会被调用。</w:t>
+      </w:r>
+    </w:p>
+    <w:p>
+      <w:pPr>
+        <w:ind w:firstLine="420" w:firstLineChars="0"/>
+        <w:rPr>
+          <w:rFonts w:hint="default"/>
+          <w:lang w:val="en-US" w:eastAsia="zh-CN"/>
+        </w:rPr>
+      </w:pPr>
+      <w:r>
+        <w:rPr>
+          <w:rFonts w:hint="default"/>
+          <w:lang w:val="en-US" w:eastAsia="zh-CN"/>
+        </w:rPr>
+        <w:t>MySQL 8.0为临时表设定了一个特别类型，称之为“内在临时表”。内在临时表和普通临时表很像，只是内在临时表使用宽松的ACID和MVCC语义。</w:t>
+      </w:r>
+    </w:p>
+    <w:p>
+      <w:pPr>
+        <w:ind w:firstLine="420" w:firstLineChars="0"/>
+        <w:rPr>
+          <w:rFonts w:hint="default"/>
+          <w:lang w:val="en-US" w:eastAsia="zh-CN"/>
+        </w:rPr>
+      </w:pPr>
+      <w:r>
+        <w:rPr>
+          <w:rFonts w:hint="default"/>
+          <w:lang w:val="en-US" w:eastAsia="zh-CN"/>
+        </w:rPr>
+        <w:t>MYSQL 8.0为了提高临时表相关的性能，对临时表相关的部分进行了大幅修改，包括引入新的临时表空间（ibtmp1）；对于临时表的DDL，不持久化相关表定义；对于临时表的DML，不写redo、关闭change buffer等。</w:t>
+      </w:r>
+    </w:p>
+    <w:p>
+      <w:pPr>
+        <w:ind w:firstLine="420" w:firstLineChars="0"/>
+        <w:rPr>
+          <w:rFonts w:hint="default"/>
+          <w:lang w:val="en-US" w:eastAsia="zh-CN"/>
+        </w:rPr>
+      </w:pPr>
+      <w:r>
+        <w:rPr>
+          <w:rFonts w:hint="default"/>
+          <w:lang w:val="en-US" w:eastAsia="zh-CN"/>
+        </w:rPr>
+        <w:t>InnoDB临时表元数据不再存储于InnoDB系统表，而是存储在INNODB_TEMP_TABLE_INFO中，包含所有用户和系统创建的临时表信息。该表在第一次运行select时被创建，下面举例说明。</w:t>
+      </w:r>
+    </w:p>
+    <w:p>
+      <w:pPr>
+        <w:jc w:val="center"/>
+        <w:rPr>
+          <w:rFonts w:hint="default"/>
+          <w:lang w:val="en-US" w:eastAsia="zh-CN"/>
+        </w:rPr>
+      </w:pPr>
+      <w:bookmarkStart w:id="0" w:name="_GoBack"/>
+      <w:r>
+        <w:rPr>
+          <w:rFonts w:hint="default"/>
+          <w:lang w:val="en-US" w:eastAsia="zh-CN"/>
+        </w:rPr>
+        <w:drawing>
+          <wp:inline distT="0" distB="0" distL="114300" distR="114300">
+            <wp:extent cx="4083050" cy="1718945"/>
+            <wp:effectExtent l="0" t="0" r="6350" b="8255"/>
+            <wp:docPr id="8" name="图片 3"/>
+            <wp:cNvGraphicFramePr>
+              <a:graphicFrameLocks xmlns:a="http://schemas.openxmlformats.org/drawingml/2006/main" noChangeAspect="1"/>
+            </wp:cNvGraphicFramePr>
+            <a:graphic xmlns:a="http://schemas.openxmlformats.org/drawingml/2006/main">
+              <a:graphicData uri="http://schemas.openxmlformats.org/drawingml/2006/picture">
+                <pic:pic xmlns:pic="http://schemas.openxmlformats.org/drawingml/2006/picture">
+                  <pic:nvPicPr>
+                    <pic:cNvPr id="8" name="图片 3"/>
+                    <pic:cNvPicPr>
+                      <a:picLocks noChangeAspect="1"/>
+                    </pic:cNvPicPr>
+                  </pic:nvPicPr>
+                  <pic:blipFill>
+                    <a:blip r:embed="rId9"/>
+                    <a:stretch>
+                      <a:fillRect/>
+                    </a:stretch>
+                  </pic:blipFill>
+                  <pic:spPr>
+                    <a:xfrm>
+                      <a:off x="0" y="0"/>
+                      <a:ext cx="4083050" cy="1718945"/>
+                    </a:xfrm>
+                    <a:prstGeom prst="rect">
+                      <a:avLst/>
+                    </a:prstGeom>
+                    <a:noFill/>
+                    <a:ln>
+                      <a:noFill/>
+                    </a:ln>
+                  </pic:spPr>
+                </pic:pic>
+              </a:graphicData>
+            </a:graphic>
+          </wp:inline>
+        </w:drawing>
+      </w:r>
+      <w:bookmarkEnd w:id="0"/>
+    </w:p>
+    <w:p>
+      <w:pPr>
+        <w:ind w:firstLine="420" w:firstLineChars="0"/>
+        <w:rPr>
+          <w:rFonts w:hint="default"/>
+          <w:lang w:val="en-US" w:eastAsia="zh-CN"/>
+        </w:rPr>
+      </w:pPr>
+      <w:r>
+        <w:rPr>
+          <w:rFonts w:hint="default"/>
+          <w:lang w:val="en-US" w:eastAsia="zh-CN"/>
+        </w:rPr>
+        <w:t>MySQL 8.0使用了独立的临时表空间来存储临时表数据，但不能是压缩表。临时表空间在实例启动的时候进行创建、shutdown的时候进行删除，即为所有非压缩的innodb临时表提供一个独立的表空间。默认的临时表空间文件为ibtmp1，位于数据目录中。通过innodb_temp_data_file_path参数可指定临时表空间的路径和大小，默认为12MB。只有重启实例才能回收临时表空间文件ibtmp1的大小。create temporary table和using temporary table将共用这个临时表空间。</w:t>
+      </w:r>
+    </w:p>
+    <w:p>
+      <w:pPr>
+        <w:jc w:val="center"/>
+        <w:rPr>
+          <w:rFonts w:hint="default"/>
+          <w:lang w:val="en-US" w:eastAsia="zh-CN"/>
+        </w:rPr>
+      </w:pPr>
+      <w:r>
+        <w:rPr>
+          <w:rFonts w:hint="default"/>
+          <w:lang w:val="en-US" w:eastAsia="zh-CN"/>
+        </w:rPr>
+        <w:drawing>
+          <wp:inline distT="0" distB="0" distL="114300" distR="114300">
+            <wp:extent cx="3810000" cy="1003300"/>
+            <wp:effectExtent l="0" t="0" r="0" b="0"/>
+            <wp:docPr id="7" name="图片 2"/>
+            <wp:cNvGraphicFramePr>
+              <a:graphicFrameLocks xmlns:a="http://schemas.openxmlformats.org/drawingml/2006/main" noChangeAspect="1"/>
+            </wp:cNvGraphicFramePr>
+            <a:graphic xmlns:a="http://schemas.openxmlformats.org/drawingml/2006/main">
+              <a:graphicData uri="http://schemas.openxmlformats.org/drawingml/2006/picture">
+                <pic:pic xmlns:pic="http://schemas.openxmlformats.org/drawingml/2006/picture">
+                  <pic:nvPicPr>
+                    <pic:cNvPr id="7" name="图片 2"/>
+                    <pic:cNvPicPr>
+                      <a:picLocks noChangeAspect="1"/>
+                    </pic:cNvPicPr>
+                  </pic:nvPicPr>
+                  <pic:blipFill>
+                    <a:blip r:embed="rId10"/>
+                    <a:stretch>
+                      <a:fillRect/>
+                    </a:stretch>
+                  </pic:blipFill>
+                  <pic:spPr>
+                    <a:xfrm>
+                      <a:off x="0" y="0"/>
+                      <a:ext cx="3810000" cy="1003300"/>
+                    </a:xfrm>
+                    <a:prstGeom prst="rect">
+                      <a:avLst/>
+                    </a:prstGeom>
+                    <a:noFill/>
+                    <a:ln>
+                      <a:noFill/>
+                    </a:ln>
+                  </pic:spPr>
+                </pic:pic>
+              </a:graphicData>
+            </a:graphic>
+          </wp:inline>
+        </w:drawing>
+      </w:r>
+    </w:p>
+    <w:p>
+      <w:pPr>
+        <w:ind w:firstLine="420" w:firstLineChars="0"/>
+        <w:rPr>
+          <w:rFonts w:hint="default"/>
+          <w:lang w:val="en-US" w:eastAsia="zh-CN"/>
+        </w:rPr>
+      </w:pPr>
+      <w:r>
+        <w:rPr>
+          <w:rFonts w:hint="default"/>
+          <w:lang w:val="en-US" w:eastAsia="zh-CN"/>
+        </w:rPr>
+        <w:t>在MySQL 8.0中，临时表在连接断开或者数据库实例关闭的时候会进行删除，从而提高了性能。只有临时表的元数据使用了redo保护，保护元数据的完整性，以便异常启动后进行清理工作。</w:t>
+      </w:r>
+    </w:p>
+    <w:p>
+      <w:pPr>
+        <w:ind w:firstLine="420" w:firstLineChars="0"/>
+        <w:rPr>
+          <w:rFonts w:hint="default"/>
+          <w:lang w:val="en-US" w:eastAsia="zh-CN"/>
+        </w:rPr>
+      </w:pPr>
+      <w:r>
+        <w:rPr>
+          <w:rFonts w:hint="default"/>
+          <w:lang w:val="en-US" w:eastAsia="zh-CN"/>
+        </w:rPr>
+        <w:t>临时表的元数据在MySQL 8.0之后使用了一个独立的表（innodb_temp_table_info）进行保存，不用使用redo保护，元数据也只保存在内存中。但这有一个前提，即必须使用共享的临时表空间，如果使用file-per-table，仍然需要持久化元数据，以便异常恢复清理。临时表需要undo log，用于MySQL运行时的回滚。</w:t>
+      </w:r>
+    </w:p>
+    <w:p>
+      <w:pPr>
+        <w:ind w:firstLine="420" w:firstLineChars="0"/>
+        <w:rPr>
+          <w:rFonts w:hint="default"/>
+          <w:lang w:val="en-US" w:eastAsia="zh-CN"/>
+        </w:rPr>
+      </w:pPr>
+      <w:r>
+        <w:rPr>
+          <w:rFonts w:hint="default"/>
+          <w:lang w:val="en-US" w:eastAsia="zh-CN"/>
+        </w:rPr>
+        <w:t>在MySQL 8.0中，新增一个系统选项internal_tmp_disk_storage_engine，可定义磁盘临时表的引擎类型，默认为InnoDB，可选MyISAM。在这以前，只能使用MyISAM。在MySQL 5.6.3以后新增的参数default_tmp_storage_engine是控制create temporary table创建的临时表存储引擎，在以前默认是MEMORY。</w:t>
+      </w:r>
+    </w:p>
+    <w:p>
+      <w:pPr>
+        <w:ind w:firstLine="420" w:firstLineChars="0"/>
+        <w:rPr>
+          <w:rFonts w:hint="default"/>
+          <w:lang w:val="en-US" w:eastAsia="zh-CN"/>
+        </w:rPr>
+      </w:pPr>
+      <w:r>
+        <w:rPr>
+          <w:rFonts w:hint="default"/>
+          <w:lang w:val="en-US" w:eastAsia="zh-CN"/>
+        </w:rPr>
+        <w:t>查看结果如下：</w:t>
+      </w:r>
+    </w:p>
+    <w:p>
+      <w:pPr>
+        <w:jc w:val="center"/>
+        <w:rPr>
+          <w:rFonts w:hint="default"/>
+          <w:lang w:val="en-US" w:eastAsia="zh-CN"/>
+        </w:rPr>
+      </w:pPr>
+      <w:r>
+        <w:rPr>
+          <w:rFonts w:hint="default"/>
+          <w:lang w:val="en-US" w:eastAsia="zh-CN"/>
+        </w:rPr>
+        <w:drawing>
+          <wp:inline distT="0" distB="0" distL="114300" distR="114300">
+            <wp:extent cx="4152900" cy="1606550"/>
+            <wp:effectExtent l="0" t="0" r="0" b="6350"/>
+            <wp:docPr id="6" name="图片 1"/>
+            <wp:cNvGraphicFramePr>
+              <a:graphicFrameLocks xmlns:a="http://schemas.openxmlformats.org/drawingml/2006/main" noChangeAspect="1"/>
+            </wp:cNvGraphicFramePr>
+            <a:graphic xmlns:a="http://schemas.openxmlformats.org/drawingml/2006/main">
+              <a:graphicData uri="http://schemas.openxmlformats.org/drawingml/2006/picture">
+                <pic:pic xmlns:pic="http://schemas.openxmlformats.org/drawingml/2006/picture">
+                  <pic:nvPicPr>
+                    <pic:cNvPr id="6" name="图片 1"/>
+                    <pic:cNvPicPr>
+                      <a:picLocks noChangeAspect="1"/>
+                    </pic:cNvPicPr>
+                  </pic:nvPicPr>
+                  <pic:blipFill>
+                    <a:blip r:embed="rId11"/>
+                    <a:stretch>
+                      <a:fillRect/>
+                    </a:stretch>
+                  </pic:blipFill>
+                  <pic:spPr>
+                    <a:xfrm>
+                      <a:off x="0" y="0"/>
+                      <a:ext cx="4152900" cy="1606550"/>
+                    </a:xfrm>
+                    <a:prstGeom prst="rect">
+                      <a:avLst/>
+                    </a:prstGeom>
+                    <a:noFill/>
+                    <a:ln>
+                      <a:noFill/>
+                    </a:ln>
+                  </pic:spPr>
+                </pic:pic>
+              </a:graphicData>
+            </a:graphic>
+          </wp:inline>
+        </w:drawing>
+      </w:r>
+    </w:p>
+    <w:p>
+      <w:pPr>
+        <w:ind w:firstLine="420" w:firstLineChars="0"/>
+        <w:rPr>
+          <w:rFonts w:hint="default"/>
+          <w:lang w:val="en-US" w:eastAsia="zh-CN"/>
+        </w:rPr>
+      </w:pPr>
+    </w:p>
+    <w:p>
+      <w:pPr>
+        <w:ind w:firstLine="420" w:firstLineChars="0"/>
+        <w:rPr>
+          <w:rFonts w:hint="default"/>
+          <w:lang w:val="en-US" w:eastAsia="zh-CN"/>
+        </w:rPr>
+      </w:pPr>
     </w:p>
     <w:p>
       <w:pPr>
@@ -2410,7 +2829,7 @@
     <w:lsdException w:qFormat="1" w:unhideWhenUsed="0" w:uiPriority="0" w:semiHidden="0" w:name="Title"/>
     <w:lsdException w:unhideWhenUsed="0" w:uiPriority="0" w:semiHidden="0" w:name="Closing"/>
     <w:lsdException w:unhideWhenUsed="0" w:uiPriority="0" w:semiHidden="0" w:name="Signature"/>
-    <w:lsdException w:unhideWhenUsed="0" w:uiPriority="0" w:name="Default Paragraph Font"/>
+    <w:lsdException w:qFormat="1" w:unhideWhenUsed="0" w:uiPriority="0" w:name="Default Paragraph Font"/>
     <w:lsdException w:unhideWhenUsed="0" w:uiPriority="0" w:semiHidden="0" w:name="Body Text"/>
     <w:lsdException w:unhideWhenUsed="0" w:uiPriority="0" w:semiHidden="0" w:name="Body Text Indent"/>
     <w:lsdException w:unhideWhenUsed="0" w:uiPriority="0" w:semiHidden="0" w:name="List Continue"/>
@@ -2725,6 +3144,7 @@
   <w:style w:type="character" w:default="1" w:styleId="9">
     <w:name w:val="Default Paragraph Font"/>
     <w:semiHidden/>
+    <w:qFormat/>
     <w:uiPriority w:val="0"/>
   </w:style>
   <w:style w:type="table" w:default="1" w:styleId="8">

--- a/3.数据定义语言DDL/1. DDL语句.docx
+++ b/3.数据定义语言DDL/1. DDL语句.docx
@@ -94,6 +94,112 @@
           <w:rFonts w:hint="eastAsia"/>
           <w:lang w:val="en-US" w:eastAsia="zh-CN"/>
         </w:rPr>
+        <w:t>欢迎界面</w:t>
+      </w:r>
+    </w:p>
+    <w:p>
+      <w:pPr>
+        <w:ind w:firstLine="420" w:firstLineChars="0"/>
+        <w:rPr>
+          <w:rFonts w:hint="default"/>
+          <w:lang w:val="en-US" w:eastAsia="zh-CN"/>
+        </w:rPr>
+      </w:pPr>
+      <w:r>
+        <w:rPr>
+          <w:rFonts w:hint="default"/>
+          <w:lang w:val="en-US" w:eastAsia="zh-CN"/>
+        </w:rPr>
+        <w:t>命令的结束符，用“;”或者“\g”结束。</w:t>
+      </w:r>
+    </w:p>
+    <w:p>
+      <w:pPr>
+        <w:ind w:firstLine="420" w:firstLineChars="0"/>
+        <w:rPr>
+          <w:rFonts w:hint="default"/>
+          <w:lang w:val="en-US" w:eastAsia="zh-CN"/>
+        </w:rPr>
+      </w:pPr>
+      <w:r>
+        <w:rPr>
+          <w:rFonts w:hint="default"/>
+          <w:lang w:val="en-US" w:eastAsia="zh-CN"/>
+        </w:rPr>
+        <w:t>客户端的连接ID，这个数字记录了MySQL服务到目前为止的连接次数；每个新连接都会自动加1。MySQL 服务器的版本，</w:t>
+      </w:r>
+      <w:r>
+        <w:rPr>
+          <w:rFonts w:hint="eastAsia" w:ascii="Times New Roman" w:eastAsia="仿宋"/>
+          <w:lang w:val="en-US" w:eastAsia="zh-CN"/>
+        </w:rPr>
+        <w:t>如果</w:t>
+      </w:r>
+      <w:r>
+        <w:rPr>
+          <w:rFonts w:hint="default"/>
+          <w:lang w:val="en-US" w:eastAsia="zh-CN"/>
+        </w:rPr>
+        <w:t>是“5.1.9-beta-log”，说明是 5.1.9 的测试版；如果是标准版，则会用standard代替beta。</w:t>
+      </w:r>
+    </w:p>
+    <w:p>
+      <w:pPr>
+        <w:ind w:firstLine="420" w:firstLineChars="0"/>
+        <w:rPr>
+          <w:rFonts w:hint="default"/>
+          <w:color w:val="FF0000"/>
+          <w:lang w:val="en-US" w:eastAsia="zh-CN"/>
+        </w:rPr>
+      </w:pPr>
+      <w:r>
+        <w:rPr>
+          <w:rFonts w:hint="default"/>
+          <w:color w:val="FF0000"/>
+          <w:lang w:val="en-US" w:eastAsia="zh-CN"/>
+        </w:rPr>
+        <w:t>通过“help;”或者“\h”命令来显示帮助内容，通过“\c”命令来清除命令行buffer。</w:t>
+      </w:r>
+    </w:p>
+    <w:p>
+      <w:pPr>
+        <w:ind w:firstLine="420" w:firstLineChars="0"/>
+        <w:rPr>
+          <w:rFonts w:hint="default"/>
+          <w:lang w:val="en-US" w:eastAsia="zh-CN"/>
+        </w:rPr>
+      </w:pPr>
+      <w:r>
+        <w:rPr>
+          <w:rFonts w:hint="default"/>
+          <w:lang w:val="en-US" w:eastAsia="zh-CN"/>
+        </w:rPr>
+        <w:t>在mysql&gt;提示符后面输入所要执行的SQL语句，每个SQL语句以分号（；）或者“\g”结束，按回车键执行。</w:t>
+      </w:r>
+    </w:p>
+    <w:p>
+      <w:pPr>
+        <w:ind w:firstLine="420" w:firstLineChars="0"/>
+        <w:rPr>
+          <w:rFonts w:hint="eastAsia"/>
+          <w:lang w:val="en-US" w:eastAsia="zh-CN"/>
+        </w:rPr>
+      </w:pPr>
+    </w:p>
+    <w:p>
+      <w:pPr>
+        <w:pStyle w:val="2"/>
+        <w:bidi w:val="0"/>
+        <w:rPr>
+          <w:rFonts w:hint="eastAsia"/>
+          <w:lang w:val="en-US" w:eastAsia="zh-CN"/>
+        </w:rPr>
+      </w:pPr>
+      <w:r>
+        <w:rPr>
+          <w:rFonts w:hint="eastAsia"/>
+          <w:lang w:val="en-US" w:eastAsia="zh-CN"/>
+        </w:rPr>
         <w:t>表分类</w:t>
       </w:r>
     </w:p>
@@ -443,13 +549,26 @@
       <w:pPr>
         <w:pStyle w:val="2"/>
         <w:bidi w:val="0"/>
-      </w:pPr>
+        <w:rPr>
+          <w:rFonts w:hint="default" w:eastAsia="仿宋"/>
+          <w:lang w:val="en-US" w:eastAsia="zh-CN"/>
+        </w:rPr>
+      </w:pPr>
+      <w:bookmarkStart w:id="0" w:name="_GoBack"/>
+      <w:bookmarkEnd w:id="0"/>
       <w:r>
         <w:rPr>
           <w:rFonts w:hint="eastAsia"/>
         </w:rPr>
         <w:t>派生表</w:t>
       </w:r>
+      <w:r>
+        <w:rPr>
+          <w:rFonts w:hint="eastAsia"/>
+          <w:lang w:val="en-US" w:eastAsia="zh-CN"/>
+        </w:rPr>
+        <w:t>/虚表</w:t>
+      </w:r>
     </w:p>
     <w:p>
       <w:r>
@@ -567,103 +686,6 @@
       </w:r>
       <w:r>
         <w:tab/>
-      </w:r>
-    </w:p>
-    <w:p>
-      <w:pPr>
-        <w:pStyle w:val="2"/>
-        <w:bidi w:val="0"/>
-        <w:rPr>
-          <w:rFonts w:hint="eastAsia"/>
-          <w:lang w:val="en-US" w:eastAsia="zh-CN"/>
-        </w:rPr>
-      </w:pPr>
-      <w:r>
-        <w:rPr>
-          <w:rFonts w:hint="eastAsia"/>
-          <w:lang w:val="en-US" w:eastAsia="zh-CN"/>
-        </w:rPr>
-        <w:t>欢迎界面</w:t>
-      </w:r>
-    </w:p>
-    <w:p>
-      <w:pPr>
-        <w:ind w:firstLine="420" w:firstLineChars="0"/>
-        <w:rPr>
-          <w:rFonts w:hint="default"/>
-          <w:lang w:val="en-US" w:eastAsia="zh-CN"/>
-        </w:rPr>
-      </w:pPr>
-      <w:r>
-        <w:rPr>
-          <w:rFonts w:hint="default"/>
-          <w:lang w:val="en-US" w:eastAsia="zh-CN"/>
-        </w:rPr>
-        <w:t>命令的结束符，用“;”或者“\g”结束。</w:t>
-      </w:r>
-    </w:p>
-    <w:p>
-      <w:pPr>
-        <w:ind w:firstLine="420" w:firstLineChars="0"/>
-        <w:rPr>
-          <w:rFonts w:hint="default"/>
-          <w:lang w:val="en-US" w:eastAsia="zh-CN"/>
-        </w:rPr>
-      </w:pPr>
-      <w:r>
-        <w:rPr>
-          <w:rFonts w:hint="default"/>
-          <w:lang w:val="en-US" w:eastAsia="zh-CN"/>
-        </w:rPr>
-        <w:t>客户端的连接ID，这个数字记录了MySQL服务到目前为止的连接次数；每个新连接都会自动加1。MySQL 服务器的版本，</w:t>
-      </w:r>
-      <w:r>
-        <w:rPr>
-          <w:rFonts w:hint="eastAsia"/>
-          <w:lang w:val="en-US" w:eastAsia="zh-CN"/>
-        </w:rPr>
-        <w:t>如果</w:t>
-      </w:r>
-      <w:r>
-        <w:rPr>
-          <w:rFonts w:hint="default"/>
-          <w:lang w:val="en-US" w:eastAsia="zh-CN"/>
-        </w:rPr>
-        <w:t>是“5.1.9-beta-log”，说明是 5.1.9 的测试版；如果是标准版，则会用standard代替beta。</w:t>
-      </w:r>
-    </w:p>
-    <w:p>
-      <w:pPr>
-        <w:ind w:firstLine="420" w:firstLineChars="0"/>
-        <w:rPr>
-          <w:rFonts w:hint="default"/>
-          <w:color w:val="FF0000"/>
-          <w:lang w:val="en-US" w:eastAsia="zh-CN"/>
-        </w:rPr>
-      </w:pPr>
-      <w:r>
-        <w:rPr>
-          <w:rFonts w:hint="default"/>
-          <w:color w:val="FF0000"/>
-          <w:lang w:val="en-US" w:eastAsia="zh-CN"/>
-        </w:rPr>
-        <w:t>通过“help;”或者“\h”命令来显示帮助内容，通过“\c”命令来清除命令行buffer。</w:t>
-      </w:r>
-    </w:p>
-    <w:p>
-      <w:pPr>
-        <w:ind w:firstLine="420" w:firstLineChars="0"/>
-        <w:rPr>
-          <w:rFonts w:hint="default"/>
-          <w:lang w:val="en-US" w:eastAsia="zh-CN"/>
-        </w:rPr>
-      </w:pPr>
-      <w:r>
-        <w:rPr>
-          <w:rFonts w:hint="default"/>
-          <w:lang w:val="en-US" w:eastAsia="zh-CN"/>
-        </w:rPr>
-        <w:t>在mysql&gt;提示符后面输入所要执行的SQL语句，每个SQL语句以分号（；）或者“\g”结束，按回车键执行。</w:t>
       </w:r>
     </w:p>
     <w:p>
@@ -2456,7 +2478,6 @@
           <w:lang w:val="en-US" w:eastAsia="zh-CN"/>
         </w:rPr>
       </w:pPr>
-      <w:bookmarkStart w:id="0" w:name="_GoBack"/>
       <w:r>
         <w:rPr>
           <w:rFonts w:hint="default"/>
@@ -2504,7 +2525,6 @@
           </wp:inline>
         </w:drawing>
       </w:r>
-      <w:bookmarkEnd w:id="0"/>
     </w:p>
     <w:p>
       <w:pPr>

--- a/3.数据定义语言DDL/1. DDL语句.docx
+++ b/3.数据定义语言DDL/1. DDL语句.docx
@@ -554,8 +554,6 @@
           <w:lang w:val="en-US" w:eastAsia="zh-CN"/>
         </w:rPr>
       </w:pPr>
-      <w:bookmarkStart w:id="0" w:name="_GoBack"/>
-      <w:bookmarkEnd w:id="0"/>
       <w:r>
         <w:rPr>
           <w:rFonts w:hint="eastAsia"/>
@@ -1237,6 +1235,23 @@
           <w:lang w:val="en-US" w:eastAsia="zh-CN"/>
         </w:rPr>
         <w:t>常用的创建数据库表的方法有两种：一种是通过数据库管理系统（DBMS）提供的交互式创建工具创建，另一种是通过SQL直接创建。</w:t>
+      </w:r>
+    </w:p>
+    <w:p>
+      <w:pPr>
+        <w:pStyle w:val="5"/>
+        <w:bidi w:val="0"/>
+        <w:rPr>
+          <w:rFonts w:hint="default"/>
+          <w:lang w:val="en-US" w:eastAsia="zh-CN"/>
+        </w:rPr>
+      </w:pPr>
+      <w:r>
+        <w:rPr>
+          <w:rFonts w:hint="eastAsia"/>
+          <w:lang w:val="en-US" w:eastAsia="zh-CN"/>
+        </w:rPr>
+        <w:t>CREATE TABLE</w:t>
       </w:r>
     </w:p>
     <w:p>
@@ -1333,6 +1348,74 @@
           <w:lang w:val="en-US" w:eastAsia="zh-CN"/>
         </w:rPr>
         <w:t>。表名要紧接在Create Table关键词的后面，且第一个字符必须是A～Z之一，其余的字符可以是字母，也可以是“_”、“#”、“$”和“@”等符号。表中各列的定义在括号中完成，且各列之间以逗号隔开。不同的表，其列名可以相同，但是在同一个表中，不允许出现相同的列名。在定义了列名后，我们一定要指明该列的数据类型。</w:t>
+      </w:r>
+    </w:p>
+    <w:p>
+      <w:pPr>
+        <w:pStyle w:val="5"/>
+        <w:bidi w:val="0"/>
+        <w:rPr>
+          <w:rFonts w:hint="eastAsia"/>
+          <w:lang w:val="en-US" w:eastAsia="zh-CN"/>
+        </w:rPr>
+      </w:pPr>
+      <w:r>
+        <w:rPr>
+          <w:rFonts w:hint="eastAsia"/>
+          <w:lang w:val="en-US" w:eastAsia="zh-CN"/>
+        </w:rPr>
+        <w:t>CREATE LIKE</w:t>
+      </w:r>
+    </w:p>
+    <w:p>
+      <w:pPr>
+        <w:ind w:firstLine="420" w:firstLineChars="0"/>
+        <w:rPr>
+          <w:rFonts w:hint="default"/>
+          <w:lang w:val="en-US" w:eastAsia="zh-CN"/>
+        </w:rPr>
+      </w:pPr>
+      <w:r>
+        <w:rPr>
+          <w:rFonts w:hint="eastAsia"/>
+          <w:lang w:val="en-US" w:eastAsia="zh-CN"/>
+        </w:rPr>
+        <w:t>创建的表不会丢失索引信息。</w:t>
+      </w:r>
+      <w:bookmarkStart w:id="0" w:name="_GoBack"/>
+      <w:bookmarkEnd w:id="0"/>
+    </w:p>
+    <w:p>
+      <w:pPr>
+        <w:pStyle w:val="5"/>
+        <w:bidi w:val="0"/>
+        <w:rPr>
+          <w:rFonts w:hint="eastAsia"/>
+          <w:lang w:val="en-US" w:eastAsia="zh-CN"/>
+        </w:rPr>
+      </w:pPr>
+      <w:r>
+        <w:rPr>
+          <w:rFonts w:hint="eastAsia"/>
+          <w:lang w:val="en-US" w:eastAsia="zh-CN"/>
+        </w:rPr>
+        <w:t>CREATE AS SELECT</w:t>
+      </w:r>
+    </w:p>
+    <w:p>
+      <w:pPr>
+        <w:ind w:firstLine="420" w:firstLineChars="0"/>
+        <w:rPr>
+          <w:rFonts w:hint="default"/>
+          <w:lang w:val="en-US" w:eastAsia="zh-CN"/>
+        </w:rPr>
+      </w:pPr>
+      <w:r>
+        <w:rPr>
+          <w:rFonts w:hint="eastAsia"/>
+          <w:lang w:val="en-US" w:eastAsia="zh-CN"/>
+        </w:rPr>
+        <w:t>创建表的同时插入数据，但是这种方式创建的表会丢失索引信息，不建议使用。</w:t>
       </w:r>
     </w:p>
     <w:p>

--- a/3.数据定义语言DDL/1. DDL语句.docx
+++ b/3.数据定义语言DDL/1. DDL语句.docx
@@ -1301,7 +1301,7 @@
                     </pic:cNvPicPr>
                   </pic:nvPicPr>
                   <pic:blipFill>
-                    <a:blip r:embed="rId4"/>
+                    <a:blip r:embed="rId6"/>
                     <a:stretch>
                       <a:fillRect/>
                     </a:stretch>
@@ -1382,177 +1382,247 @@
         </w:rPr>
         <w:t>创建的表不会丢失索引信息。</w:t>
       </w:r>
+    </w:p>
+    <w:p>
+      <w:pPr>
+        <w:pStyle w:val="5"/>
+        <w:bidi w:val="0"/>
+        <w:rPr>
+          <w:rFonts w:hint="eastAsia"/>
+          <w:lang w:val="en-US" w:eastAsia="zh-CN"/>
+        </w:rPr>
+      </w:pPr>
+      <w:r>
+        <w:rPr>
+          <w:rFonts w:hint="eastAsia"/>
+          <w:lang w:val="en-US" w:eastAsia="zh-CN"/>
+        </w:rPr>
+        <w:t>CREATE AS SELECT</w:t>
+      </w:r>
+    </w:p>
+    <w:p>
+      <w:pPr>
+        <w:ind w:firstLine="420" w:firstLineChars="0"/>
+        <w:rPr>
+          <w:rFonts w:hint="default"/>
+          <w:lang w:val="en-US" w:eastAsia="zh-CN"/>
+        </w:rPr>
+      </w:pPr>
+      <w:r>
+        <w:rPr>
+          <w:rFonts w:hint="eastAsia"/>
+          <w:lang w:val="en-US" w:eastAsia="zh-CN"/>
+        </w:rPr>
+        <w:t>创建表的同时插入数据，但是这种方式创建的表会丢失索引信息，不建议使用。</w:t>
+      </w:r>
+    </w:p>
+    <w:p>
+      <w:pPr>
+        <w:pStyle w:val="4"/>
+        <w:bidi w:val="0"/>
+        <w:rPr>
+          <w:rFonts w:hint="eastAsia"/>
+          <w:lang w:val="en-US" w:eastAsia="zh-CN"/>
+        </w:rPr>
+      </w:pPr>
+      <w:r>
+        <w:rPr>
+          <w:rFonts w:hint="eastAsia"/>
+          <w:lang w:val="en-US" w:eastAsia="zh-CN"/>
+        </w:rPr>
+        <w:t>查看</w:t>
+      </w:r>
+    </w:p>
+    <w:p>
+      <w:pPr>
+        <w:ind w:firstLine="420" w:firstLineChars="0"/>
+        <w:rPr>
+          <w:rFonts w:hint="default"/>
+          <w:lang w:val="en-US" w:eastAsia="zh-CN"/>
+        </w:rPr>
+      </w:pPr>
+      <w:r>
+        <w:rPr>
+          <w:rFonts w:hint="default"/>
+          <w:lang w:val="en-US" w:eastAsia="zh-CN"/>
+        </w:rPr>
+        <w:t>使用SQL语句创建好数据表之后，可以查看表结构的定义，以确认表的定义是否正确。在MySQL中，查看表结构可以使用DESCRIBE和SHOW CREATE TABLE语句。</w:t>
+      </w:r>
+    </w:p>
+    <w:p>
+      <w:pPr>
+        <w:ind w:firstLine="420" w:firstLineChars="0"/>
+        <w:rPr>
+          <w:rFonts w:hint="default"/>
+          <w:lang w:val="en-US" w:eastAsia="zh-CN"/>
+        </w:rPr>
+      </w:pPr>
+    </w:p>
+    <w:p>
+      <w:pPr>
+        <w:pStyle w:val="4"/>
+        <w:bidi w:val="0"/>
+        <w:rPr>
+          <w:rFonts w:hint="eastAsia"/>
+          <w:lang w:val="en-US" w:eastAsia="zh-CN"/>
+        </w:rPr>
+      </w:pPr>
+      <w:r>
+        <w:rPr>
+          <w:rFonts w:hint="eastAsia"/>
+          <w:lang w:val="en-US" w:eastAsia="zh-CN"/>
+        </w:rPr>
+        <w:t>修改</w:t>
+      </w:r>
+    </w:p>
+    <w:p>
+      <w:pPr>
+        <w:ind w:firstLine="420" w:firstLineChars="0"/>
+        <w:rPr>
+          <w:rFonts w:hint="eastAsia"/>
+          <w:lang w:val="en-US" w:eastAsia="zh-CN"/>
+        </w:rPr>
+      </w:pPr>
+      <w:r>
+        <w:rPr>
+          <w:rFonts w:hint="eastAsia"/>
+          <w:lang w:val="en-US" w:eastAsia="zh-CN"/>
+        </w:rPr>
+        <w:t>在实际设计和创建数据库表的时候，我们很难做到一步到位，往往需要在使用的过程中，不断地修改完善。在SQL中，我们可以采用ALTER TABLE命令来修改已经创建的表结构。使用ALTER TABLE命令可以向表中增加新列、删除已有的列、也可以修改已经创建的列。</w:t>
+      </w:r>
+    </w:p>
+    <w:p>
+      <w:pPr>
+        <w:ind w:firstLine="420" w:firstLineChars="0"/>
+        <w:rPr>
+          <w:rFonts w:hint="eastAsia"/>
+          <w:lang w:val="en-US" w:eastAsia="zh-CN"/>
+        </w:rPr>
+      </w:pPr>
+      <w:r>
+        <w:rPr>
+          <w:rFonts w:hint="eastAsia"/>
+          <w:lang w:val="en-US" w:eastAsia="zh-CN"/>
+        </w:rPr>
+        <w:t>注意：对表定义的修改，不同的数据库系统有不同的限制。例如，</w:t>
+      </w:r>
+      <w:r>
+        <w:rPr>
+          <w:rFonts w:hint="eastAsia"/>
+          <w:color w:val="FF0000"/>
+          <w:lang w:val="en-US" w:eastAsia="zh-CN"/>
+        </w:rPr>
+        <w:t>Oracle数据库就限制对列的修改只能是加大列的宽度而不能是缩小，而且不能删除列</w:t>
+      </w:r>
+      <w:r>
+        <w:rPr>
+          <w:rFonts w:hint="eastAsia"/>
+          <w:lang w:val="en-US" w:eastAsia="zh-CN"/>
+        </w:rPr>
+        <w:t>。</w:t>
+      </w:r>
+    </w:p>
+    <w:p>
+      <w:pPr>
+        <w:ind w:firstLine="420" w:firstLineChars="0"/>
+        <w:rPr>
+          <w:rFonts w:hint="eastAsia"/>
+          <w:lang w:val="en-US" w:eastAsia="zh-CN"/>
+        </w:rPr>
+      </w:pPr>
+    </w:p>
+    <w:p>
+      <w:pPr>
+        <w:ind w:firstLine="420" w:firstLineChars="0"/>
+        <w:rPr>
+          <w:rFonts w:hint="eastAsia"/>
+          <w:lang w:val="en-US" w:eastAsia="zh-CN"/>
+        </w:rPr>
+      </w:pPr>
+      <w:r>
+        <w:rPr>
+          <w:rFonts w:hint="eastAsia"/>
+          <w:lang w:val="en-US" w:eastAsia="zh-CN"/>
+        </w:rPr>
+        <w:t>对于已经创建好的表，尤其是已经有大量数据的表，如果需要做一些结构上的改变，可以先将表删除（drop），然后再按照新的表定义重建表。这样做没有问题，但是必然要做一些额外的工作，比如数据的重新加载。而且，如果有服务在访问表，也会对服务产生影响。因此，在大多数情况下，表结构的更改都使用 alter table语句。</w:t>
+      </w:r>
+    </w:p>
+    <w:p>
+      <w:pPr>
+        <w:ind w:firstLine="420" w:firstLineChars="0"/>
+        <w:rPr>
+          <w:rFonts w:hint="eastAsia"/>
+          <w:lang w:val="en-US" w:eastAsia="zh-CN"/>
+        </w:rPr>
+      </w:pPr>
+      <w:r>
+        <w:rPr>
+          <w:rFonts w:hint="eastAsia"/>
+          <w:b/>
+          <w:bCs/>
+          <w:lang w:val="en-US" w:eastAsia="zh-CN"/>
+        </w:rPr>
+        <w:t>注意：</w:t>
+      </w:r>
+      <w:r>
+        <w:rPr>
+          <w:rFonts w:hint="eastAsia"/>
+          <w:color w:val="FF0000"/>
+          <w:lang w:val="en-US" w:eastAsia="zh-CN"/>
+        </w:rPr>
+        <w:t>change和modify都可以</w:t>
+      </w:r>
       <w:bookmarkStart w:id="0" w:name="_GoBack"/>
       <w:bookmarkEnd w:id="0"/>
-    </w:p>
-    <w:p>
-      <w:pPr>
-        <w:pStyle w:val="5"/>
-        <w:bidi w:val="0"/>
-        <w:rPr>
-          <w:rFonts w:hint="eastAsia"/>
-          <w:lang w:val="en-US" w:eastAsia="zh-CN"/>
-        </w:rPr>
-      </w:pPr>
-      <w:r>
-        <w:rPr>
-          <w:rFonts w:hint="eastAsia"/>
-          <w:lang w:val="en-US" w:eastAsia="zh-CN"/>
-        </w:rPr>
-        <w:t>CREATE AS SELECT</w:t>
-      </w:r>
-    </w:p>
-    <w:p>
-      <w:pPr>
-        <w:ind w:firstLine="420" w:firstLineChars="0"/>
-        <w:rPr>
-          <w:rFonts w:hint="default"/>
-          <w:lang w:val="en-US" w:eastAsia="zh-CN"/>
-        </w:rPr>
-      </w:pPr>
-      <w:r>
-        <w:rPr>
-          <w:rFonts w:hint="eastAsia"/>
-          <w:lang w:val="en-US" w:eastAsia="zh-CN"/>
-        </w:rPr>
-        <w:t>创建表的同时插入数据，但是这种方式创建的表会丢失索引信息，不建议使用。</w:t>
-      </w:r>
-    </w:p>
-    <w:p>
-      <w:pPr>
-        <w:pStyle w:val="4"/>
-        <w:bidi w:val="0"/>
-        <w:rPr>
-          <w:rFonts w:hint="eastAsia"/>
-          <w:lang w:val="en-US" w:eastAsia="zh-CN"/>
-        </w:rPr>
-      </w:pPr>
-      <w:r>
-        <w:rPr>
-          <w:rFonts w:hint="eastAsia"/>
-          <w:lang w:val="en-US" w:eastAsia="zh-CN"/>
-        </w:rPr>
-        <w:t>查看</w:t>
-      </w:r>
-    </w:p>
-    <w:p>
-      <w:pPr>
-        <w:ind w:firstLine="420" w:firstLineChars="0"/>
-        <w:rPr>
-          <w:rFonts w:hint="default"/>
-          <w:lang w:val="en-US" w:eastAsia="zh-CN"/>
-        </w:rPr>
-      </w:pPr>
-      <w:r>
-        <w:rPr>
-          <w:rFonts w:hint="default"/>
-          <w:lang w:val="en-US" w:eastAsia="zh-CN"/>
-        </w:rPr>
-        <w:t>使用SQL语句创建好数据表之后，可以查看表结构的定义，以确认表的定义是否正确。在MySQL中，查看表结构可以使用DESCRIBE和SHOW CREATE TABLE语句。</w:t>
-      </w:r>
-    </w:p>
-    <w:p>
-      <w:pPr>
-        <w:pStyle w:val="4"/>
-        <w:bidi w:val="0"/>
-        <w:rPr>
-          <w:rFonts w:hint="eastAsia"/>
-          <w:lang w:val="en-US" w:eastAsia="zh-CN"/>
-        </w:rPr>
-      </w:pPr>
-      <w:r>
-        <w:rPr>
-          <w:rFonts w:hint="eastAsia"/>
-          <w:lang w:val="en-US" w:eastAsia="zh-CN"/>
-        </w:rPr>
-        <w:t>修改</w:t>
-      </w:r>
-    </w:p>
-    <w:p>
-      <w:pPr>
-        <w:ind w:firstLine="420" w:firstLineChars="0"/>
-        <w:rPr>
-          <w:rFonts w:hint="eastAsia"/>
-          <w:lang w:val="en-US" w:eastAsia="zh-CN"/>
-        </w:rPr>
-      </w:pPr>
-      <w:r>
-        <w:rPr>
-          <w:rFonts w:hint="eastAsia"/>
-          <w:lang w:val="en-US" w:eastAsia="zh-CN"/>
-        </w:rPr>
-        <w:t>在实际设计和创建数据库表的时候，我们很难做到一步到位，往往需要在使用的过程中，不断地修改完善。在SQL中，我们可以采用ALTER TABLE命令来修改已经创建的表结构。使用ALTER TABLE命令可以向表中增加新列、删除已有的列、也可以修改已经创建的列。</w:t>
-      </w:r>
-    </w:p>
-    <w:p>
-      <w:pPr>
-        <w:ind w:firstLine="420" w:firstLineChars="0"/>
-        <w:rPr>
-          <w:rFonts w:hint="eastAsia"/>
-          <w:lang w:val="en-US" w:eastAsia="zh-CN"/>
-        </w:rPr>
-      </w:pPr>
-      <w:r>
-        <w:rPr>
-          <w:rFonts w:hint="eastAsia"/>
-          <w:lang w:val="en-US" w:eastAsia="zh-CN"/>
-        </w:rPr>
-        <w:t>注意：对表定义的修改，不同的数据库系统有不同的限制。例如，</w:t>
-      </w:r>
       <w:r>
         <w:rPr>
           <w:rFonts w:hint="eastAsia"/>
           <w:color w:val="FF0000"/>
           <w:lang w:val="en-US" w:eastAsia="zh-CN"/>
         </w:rPr>
-        <w:t>Oracle数据库就限制对列的修改只能是加大列的宽度而不能是缩小，而且不能删除列</w:t>
-      </w:r>
-      <w:r>
-        <w:rPr>
-          <w:rFonts w:hint="eastAsia"/>
-          <w:lang w:val="en-US" w:eastAsia="zh-CN"/>
-        </w:rPr>
-        <w:t>。</w:t>
-      </w:r>
-    </w:p>
-    <w:p>
-      <w:pPr>
-        <w:ind w:firstLine="420" w:firstLineChars="0"/>
-        <w:rPr>
-          <w:rFonts w:hint="eastAsia"/>
-          <w:lang w:val="en-US" w:eastAsia="zh-CN"/>
-        </w:rPr>
-      </w:pPr>
-    </w:p>
-    <w:p>
-      <w:pPr>
-        <w:ind w:firstLine="420" w:firstLineChars="0"/>
-        <w:rPr>
-          <w:rFonts w:hint="eastAsia"/>
-          <w:lang w:val="en-US" w:eastAsia="zh-CN"/>
-        </w:rPr>
-      </w:pPr>
-      <w:r>
-        <w:rPr>
-          <w:rFonts w:hint="eastAsia"/>
-          <w:lang w:val="en-US" w:eastAsia="zh-CN"/>
-        </w:rPr>
-        <w:t>对于已经创建好的表，尤其是已经有大量数据的表，如果需要做一些结构上的改变，可以先将表删除（drop），然后再按照新的表定义重建表。这样做没有问题，但是必然要做一些额外的工作，比如数据的重新加载。而且，如果有服务在访问表，也会对服务产生影响。因此，在大多数情况下，表结构的更改都使用 alter table语句。</w:t>
-      </w:r>
-    </w:p>
-    <w:p>
-      <w:pPr>
-        <w:ind w:firstLine="420" w:firstLineChars="0"/>
-        <w:rPr>
-          <w:rFonts w:hint="eastAsia"/>
-          <w:lang w:val="en-US" w:eastAsia="zh-CN"/>
-        </w:rPr>
-      </w:pPr>
+        <w:t>修改表的定义，不同的是change后面需要写两次列名，不方便。</w:t>
+      </w:r>
       <w:r>
         <w:rPr>
           <w:rFonts w:hint="eastAsia"/>
           <w:b/>
           <w:bCs/>
+          <w:color w:val="FF0000"/>
+          <w:u w:val="single"/>
+          <w:lang w:val="en-US" w:eastAsia="zh-CN"/>
+        </w:rPr>
+        <w:t>但是change的优点是可以修改列名称，modify则不能</w:t>
+      </w:r>
+      <w:r>
+        <w:rPr>
+          <w:rFonts w:hint="eastAsia"/>
+          <w:lang w:val="en-US" w:eastAsia="zh-CN"/>
+        </w:rPr>
+        <w:t>。</w:t>
+      </w:r>
+    </w:p>
+    <w:p>
+      <w:pPr>
+        <w:ind w:firstLine="420" w:firstLineChars="0"/>
+        <w:rPr>
+          <w:rFonts w:hint="eastAsia"/>
+          <w:lang w:val="en-US" w:eastAsia="zh-CN"/>
+        </w:rPr>
+      </w:pPr>
+    </w:p>
+    <w:p>
+      <w:pPr>
+        <w:ind w:firstLine="420" w:firstLineChars="0"/>
+        <w:rPr>
+          <w:rFonts w:hint="eastAsia"/>
+          <w:lang w:val="en-US" w:eastAsia="zh-CN"/>
+        </w:rPr>
+      </w:pPr>
+      <w:r>
+        <w:rPr>
+          <w:rFonts w:hint="eastAsia"/>
+          <w:b/>
+          <w:bCs/>
           <w:lang w:val="en-US" w:eastAsia="zh-CN"/>
         </w:rPr>
         <w:t>注意：</w:t>
@@ -1560,17 +1630,9 @@
       <w:r>
         <w:rPr>
           <w:rFonts w:hint="eastAsia"/>
-          <w:color w:val="FF0000"/>
-          <w:lang w:val="en-US" w:eastAsia="zh-CN"/>
-        </w:rPr>
-        <w:t>change和modify都可以修改表的定义，不同的是change后面需要写两次列名，不方便。但是change的优点是可以修改列名称，modify则不能</w:t>
-      </w:r>
-      <w:r>
-        <w:rPr>
-          <w:rFonts w:hint="eastAsia"/>
-          <w:lang w:val="en-US" w:eastAsia="zh-CN"/>
-        </w:rPr>
-        <w:t>。</w:t>
+          <w:lang w:val="en-US" w:eastAsia="zh-CN"/>
+        </w:rPr>
+        <w:t>使用ALTER TABLE要极为小心，应该在进行改动前做一个完整的备份（模式和数据的备份）。数据库表的更改不能撤销，如果增加了不需要的列，可能不能删除它们。类似地，如果删除了不应该删除的列，可能会丢失该列中的所有数据</w:t>
       </w:r>
     </w:p>
     <w:p>
@@ -1621,7 +1683,7 @@
                     </pic:cNvPicPr>
                   </pic:nvPicPr>
                   <pic:blipFill>
-                    <a:blip r:embed="rId5"/>
+                    <a:blip r:embed="rId7"/>
                     <a:stretch>
                       <a:fillRect/>
                     </a:stretch>
@@ -1766,7 +1828,7 @@
                     </pic:cNvPicPr>
                   </pic:nvPicPr>
                   <pic:blipFill>
-                    <a:blip r:embed="rId6"/>
+                    <a:blip r:embed="rId8"/>
                     <a:stretch>
                       <a:fillRect/>
                     </a:stretch>
@@ -1895,7 +1957,7 @@
                     </pic:cNvPicPr>
                   </pic:nvPicPr>
                   <pic:blipFill>
-                    <a:blip r:embed="rId7"/>
+                    <a:blip r:embed="rId9"/>
                     <a:stretch>
                       <a:fillRect/>
                     </a:stretch>
@@ -1949,6 +2011,91 @@
       <w:pPr>
         <w:ind w:firstLine="420" w:firstLineChars="0"/>
         <w:rPr>
+          <w:rFonts w:hint="default"/>
+          <w:b/>
+          <w:bCs/>
+          <w:lang w:val="en-US" w:eastAsia="zh-CN"/>
+        </w:rPr>
+      </w:pPr>
+      <w:r>
+        <w:rPr>
+          <w:rFonts w:hint="default"/>
+          <w:b/>
+          <w:bCs/>
+          <w:lang w:val="en-US" w:eastAsia="zh-CN"/>
+        </w:rPr>
+        <w:t>添加NOT NULL约束语法</w:t>
+      </w:r>
+    </w:p>
+    <w:p>
+      <w:pPr>
+        <w:ind w:firstLine="420" w:firstLineChars="0"/>
+        <w:rPr>
+          <w:rFonts w:hint="default"/>
+          <w:lang w:val="en-US" w:eastAsia="zh-CN"/>
+        </w:rPr>
+      </w:pPr>
+      <w:r>
+        <w:rPr>
+          <w:rFonts w:hint="default"/>
+          <w:lang w:val="en-US" w:eastAsia="zh-CN"/>
+        </w:rPr>
+        <w:t>使用ALTER TABLE给某列添加NOT NULL约束 的基本语法如下：</w:t>
+      </w:r>
+    </w:p>
+    <w:p>
+      <w:pPr>
+        <w:ind w:firstLine="420" w:firstLineChars="0"/>
+        <w:rPr>
+          <w:rFonts w:hint="default"/>
+          <w:lang w:val="en-US" w:eastAsia="zh-CN"/>
+        </w:rPr>
+      </w:pPr>
+      <w:r>
+        <w:rPr>
+          <w:rFonts w:hint="default"/>
+          <w:lang w:val="en-US" w:eastAsia="zh-CN"/>
+        </w:rPr>
+        <w:t>ALTER TABLE table_name </w:t>
+      </w:r>
+    </w:p>
+    <w:p>
+      <w:pPr>
+        <w:ind w:firstLine="420" w:firstLineChars="0"/>
+        <w:rPr>
+          <w:rFonts w:hint="default"/>
+          <w:lang w:val="en-US" w:eastAsia="zh-CN"/>
+        </w:rPr>
+      </w:pPr>
+      <w:r>
+        <w:rPr>
+          <w:rFonts w:hint="default"/>
+          <w:color w:val="FF0000"/>
+          <w:lang w:val="en-US" w:eastAsia="zh-CN"/>
+        </w:rPr>
+        <w:t>MODIFY column_name datatype NOT NULL</w:t>
+      </w:r>
+      <w:r>
+        <w:rPr>
+          <w:rFonts w:hint="default"/>
+          <w:lang w:val="en-US" w:eastAsia="zh-CN"/>
+        </w:rPr>
+        <w:t>;</w:t>
+      </w:r>
+    </w:p>
+    <w:p>
+      <w:pPr>
+        <w:ind w:firstLine="420" w:firstLineChars="0"/>
+        <w:rPr>
+          <w:rFonts w:hint="default"/>
+          <w:lang w:val="en-US" w:eastAsia="zh-CN"/>
+        </w:rPr>
+      </w:pPr>
+    </w:p>
+    <w:p>
+      <w:pPr>
+        <w:ind w:firstLine="420" w:firstLineChars="0"/>
+        <w:rPr>
           <w:rFonts w:hint="eastAsia"/>
           <w:b/>
           <w:bCs/>
@@ -2210,10 +2357,533 @@
       <w:r>
         <w:rPr>
           <w:rFonts w:hint="default"/>
-          <w:lang w:val="en-US" w:eastAsia="zh-CN"/>
-        </w:rPr>
-        <w:t>CHANGE/FIRST|AFTER COLUMN这些关键字都属于MySQL在标准 SQL上的扩展，在其他数据库上不一定适用。</w:t>
-      </w:r>
+          <w:color w:val="FF0000"/>
+          <w:lang w:val="en-US" w:eastAsia="zh-CN"/>
+        </w:rPr>
+        <w:t>CHANGE/FIRST|AFTER COLUMN这些关键字都属于MySQL在标准 SQL上的扩展，在其他数据库上不一定适用</w:t>
+      </w:r>
+      <w:r>
+        <w:rPr>
+          <w:rFonts w:hint="default"/>
+          <w:lang w:val="en-US" w:eastAsia="zh-CN"/>
+        </w:rPr>
+        <w:t>。</w:t>
+      </w:r>
+    </w:p>
+    <w:p>
+      <w:pPr>
+        <w:widowControl w:val="0"/>
+        <w:numPr>
+          <w:ilvl w:val="0"/>
+          <w:numId w:val="0"/>
+        </w:numPr>
+        <w:spacing w:line="360" w:lineRule="auto"/>
+        <w:ind w:firstLine="420" w:firstLineChars="0"/>
+        <w:jc w:val="both"/>
+        <w:rPr>
+          <w:rFonts w:hint="default"/>
+          <w:lang w:val="en-US" w:eastAsia="zh-CN"/>
+        </w:rPr>
+      </w:pPr>
+    </w:p>
+    <w:p>
+      <w:pPr>
+        <w:pStyle w:val="5"/>
+        <w:bidi w:val="0"/>
+        <w:rPr>
+          <w:rFonts w:hint="eastAsia"/>
+          <w:lang w:val="en-US" w:eastAsia="zh-CN"/>
+        </w:rPr>
+      </w:pPr>
+      <w:r>
+        <w:rPr>
+          <w:rFonts w:hint="eastAsia"/>
+          <w:lang w:val="en-US" w:eastAsia="zh-CN"/>
+        </w:rPr>
+        <w:t>增加约束</w:t>
+      </w:r>
+    </w:p>
+    <w:p>
+      <w:pPr>
+        <w:pStyle w:val="6"/>
+        <w:bidi w:val="0"/>
+        <w:rPr>
+          <w:rFonts w:hint="eastAsia"/>
+          <w:lang w:val="en-US" w:eastAsia="zh-CN"/>
+        </w:rPr>
+      </w:pPr>
+      <w:r>
+        <w:rPr>
+          <w:rFonts w:hint="eastAsia"/>
+          <w:lang w:val="en-US" w:eastAsia="zh-CN"/>
+        </w:rPr>
+        <w:t>添加NOT NULL约束语法</w:t>
+      </w:r>
+    </w:p>
+    <w:p>
+      <w:pPr>
+        <w:ind w:firstLine="420" w:firstLineChars="0"/>
+        <w:rPr>
+          <w:rFonts w:hint="eastAsia"/>
+          <w:lang w:val="en-US" w:eastAsia="zh-CN"/>
+        </w:rPr>
+      </w:pPr>
+      <w:r>
+        <w:rPr>
+          <w:rFonts w:hint="eastAsia"/>
+          <w:lang w:val="en-US" w:eastAsia="zh-CN"/>
+        </w:rPr>
+        <w:t>使用ALTER TABLE给某列添加NOT NULL约束的基本语法如下：</w:t>
+      </w:r>
+    </w:p>
+    <w:p>
+      <w:pPr>
+        <w:ind w:firstLine="420" w:firstLineChars="0"/>
+        <w:rPr>
+          <w:rFonts w:hint="eastAsia"/>
+          <w:lang w:val="en-US" w:eastAsia="zh-CN"/>
+        </w:rPr>
+      </w:pPr>
+      <w:r>
+        <w:rPr>
+          <w:rFonts w:hint="eastAsia"/>
+          <w:lang w:val="en-US" w:eastAsia="zh-CN"/>
+        </w:rPr>
+        <w:t>ALTER TABLE table_name </w:t>
+      </w:r>
+    </w:p>
+    <w:p>
+      <w:pPr>
+        <w:ind w:firstLine="420" w:firstLineChars="0"/>
+        <w:rPr>
+          <w:rFonts w:hint="eastAsia"/>
+          <w:lang w:val="en-US" w:eastAsia="zh-CN"/>
+        </w:rPr>
+      </w:pPr>
+      <w:r>
+        <w:rPr>
+          <w:rFonts w:hint="eastAsia"/>
+          <w:color w:val="FF0000"/>
+          <w:lang w:val="en-US" w:eastAsia="zh-CN"/>
+        </w:rPr>
+        <w:t>MODIFY</w:t>
+      </w:r>
+      <w:r>
+        <w:rPr>
+          <w:rFonts w:hint="eastAsia"/>
+          <w:lang w:val="en-US" w:eastAsia="zh-CN"/>
+        </w:rPr>
+        <w:t xml:space="preserve"> column_name datatype </w:t>
+      </w:r>
+      <w:r>
+        <w:rPr>
+          <w:rFonts w:hint="eastAsia"/>
+          <w:color w:val="FF0000"/>
+          <w:lang w:val="en-US" w:eastAsia="zh-CN"/>
+        </w:rPr>
+        <w:t>NOT NULL</w:t>
+      </w:r>
+      <w:r>
+        <w:rPr>
+          <w:rFonts w:hint="eastAsia"/>
+          <w:lang w:val="en-US" w:eastAsia="zh-CN"/>
+        </w:rPr>
+        <w:t>;</w:t>
+      </w:r>
+    </w:p>
+    <w:p>
+      <w:pPr>
+        <w:ind w:firstLine="420" w:firstLineChars="0"/>
+        <w:rPr>
+          <w:rFonts w:hint="eastAsia"/>
+          <w:lang w:val="en-US" w:eastAsia="zh-CN"/>
+        </w:rPr>
+      </w:pPr>
+    </w:p>
+    <w:p>
+      <w:pPr>
+        <w:pStyle w:val="6"/>
+        <w:bidi w:val="0"/>
+        <w:rPr>
+          <w:rFonts w:hint="eastAsia"/>
+          <w:lang w:val="en-US" w:eastAsia="zh-CN"/>
+        </w:rPr>
+      </w:pPr>
+      <w:r>
+        <w:rPr>
+          <w:rFonts w:hint="eastAsia"/>
+          <w:lang w:val="en-US" w:eastAsia="zh-CN"/>
+        </w:rPr>
+        <w:t>添加唯一约束语法</w:t>
+      </w:r>
+    </w:p>
+    <w:p>
+      <w:pPr>
+        <w:ind w:firstLine="420" w:firstLineChars="0"/>
+        <w:rPr>
+          <w:rFonts w:hint="eastAsia"/>
+          <w:lang w:val="en-US" w:eastAsia="zh-CN"/>
+        </w:rPr>
+      </w:pPr>
+      <w:r>
+        <w:rPr>
+          <w:rFonts w:hint="eastAsia"/>
+          <w:lang w:val="en-US" w:eastAsia="zh-CN"/>
+        </w:rPr>
+        <w:t>使用ALTER TABLE给数据表添加唯一约束的基本语法如下：</w:t>
+      </w:r>
+    </w:p>
+    <w:p>
+      <w:pPr>
+        <w:ind w:firstLine="420" w:firstLineChars="0"/>
+        <w:rPr>
+          <w:rFonts w:hint="eastAsia"/>
+          <w:lang w:val="en-US" w:eastAsia="zh-CN"/>
+        </w:rPr>
+      </w:pPr>
+      <w:r>
+        <w:rPr>
+          <w:rFonts w:hint="eastAsia"/>
+          <w:lang w:val="en-US" w:eastAsia="zh-CN"/>
+        </w:rPr>
+        <w:t>ALTER TABLE table_name </w:t>
+      </w:r>
+    </w:p>
+    <w:p>
+      <w:pPr>
+        <w:ind w:firstLine="420" w:firstLineChars="0"/>
+        <w:rPr>
+          <w:rFonts w:hint="eastAsia"/>
+          <w:lang w:val="en-US" w:eastAsia="zh-CN"/>
+        </w:rPr>
+      </w:pPr>
+      <w:r>
+        <w:rPr>
+          <w:rFonts w:hint="eastAsia"/>
+          <w:color w:val="FF0000"/>
+          <w:lang w:val="en-US" w:eastAsia="zh-CN"/>
+        </w:rPr>
+        <w:t xml:space="preserve">ADD CONSTRAINT </w:t>
+      </w:r>
+      <w:r>
+        <w:rPr>
+          <w:rFonts w:hint="eastAsia"/>
+          <w:lang w:val="en-US" w:eastAsia="zh-CN"/>
+        </w:rPr>
+        <w:t>MyUniqueConstraint </w:t>
+      </w:r>
+    </w:p>
+    <w:p>
+      <w:pPr>
+        <w:ind w:firstLine="420" w:firstLineChars="0"/>
+        <w:rPr>
+          <w:rFonts w:hint="eastAsia"/>
+          <w:lang w:val="en-US" w:eastAsia="zh-CN"/>
+        </w:rPr>
+      </w:pPr>
+      <w:r>
+        <w:rPr>
+          <w:rFonts w:hint="eastAsia"/>
+          <w:color w:val="FF0000"/>
+          <w:lang w:val="en-US" w:eastAsia="zh-CN"/>
+        </w:rPr>
+        <w:t>UNIQUE</w:t>
+      </w:r>
+      <w:r>
+        <w:rPr>
+          <w:rFonts w:hint="eastAsia"/>
+          <w:lang w:val="en-US" w:eastAsia="zh-CN"/>
+        </w:rPr>
+        <w:t>(column1, column2...);</w:t>
+      </w:r>
+    </w:p>
+    <w:p>
+      <w:pPr>
+        <w:ind w:firstLine="420" w:firstLineChars="0"/>
+        <w:rPr>
+          <w:rFonts w:hint="eastAsia"/>
+          <w:lang w:val="en-US" w:eastAsia="zh-CN"/>
+        </w:rPr>
+      </w:pPr>
+    </w:p>
+    <w:p>
+      <w:pPr>
+        <w:pStyle w:val="6"/>
+        <w:bidi w:val="0"/>
+        <w:rPr>
+          <w:rFonts w:hint="eastAsia"/>
+          <w:lang w:val="en-US" w:eastAsia="zh-CN"/>
+        </w:rPr>
+      </w:pPr>
+      <w:r>
+        <w:rPr>
+          <w:rFonts w:hint="eastAsia"/>
+          <w:lang w:val="en-US" w:eastAsia="zh-CN"/>
+        </w:rPr>
+        <w:t>添加CHECK约束语法</w:t>
+      </w:r>
+    </w:p>
+    <w:p>
+      <w:pPr>
+        <w:ind w:firstLine="420" w:firstLineChars="0"/>
+        <w:rPr>
+          <w:rFonts w:hint="eastAsia"/>
+          <w:lang w:val="en-US" w:eastAsia="zh-CN"/>
+        </w:rPr>
+      </w:pPr>
+      <w:r>
+        <w:rPr>
+          <w:rFonts w:hint="eastAsia"/>
+          <w:lang w:val="en-US" w:eastAsia="zh-CN"/>
+        </w:rPr>
+        <w:t>使用ALTER TABLE给数据表添加CHECK约束的基本语法如下：</w:t>
+      </w:r>
+    </w:p>
+    <w:p>
+      <w:pPr>
+        <w:ind w:firstLine="420" w:firstLineChars="0"/>
+        <w:rPr>
+          <w:rFonts w:hint="eastAsia"/>
+          <w:lang w:val="en-US" w:eastAsia="zh-CN"/>
+        </w:rPr>
+      </w:pPr>
+      <w:r>
+        <w:rPr>
+          <w:rFonts w:hint="eastAsia"/>
+          <w:lang w:val="en-US" w:eastAsia="zh-CN"/>
+        </w:rPr>
+        <w:t>ALTER TABLE table_name </w:t>
+      </w:r>
+    </w:p>
+    <w:p>
+      <w:pPr>
+        <w:ind w:firstLine="420" w:firstLineChars="0"/>
+        <w:rPr>
+          <w:rFonts w:hint="eastAsia"/>
+          <w:lang w:val="en-US" w:eastAsia="zh-CN"/>
+        </w:rPr>
+      </w:pPr>
+      <w:r>
+        <w:rPr>
+          <w:rFonts w:hint="eastAsia"/>
+          <w:color w:val="FF0000"/>
+          <w:lang w:val="en-US" w:eastAsia="zh-CN"/>
+        </w:rPr>
+        <w:t xml:space="preserve">ADD CONSTRAINT </w:t>
+      </w:r>
+      <w:r>
+        <w:rPr>
+          <w:rFonts w:hint="eastAsia"/>
+          <w:lang w:val="en-US" w:eastAsia="zh-CN"/>
+        </w:rPr>
+        <w:t>MyUniqueConstraint </w:t>
+      </w:r>
+    </w:p>
+    <w:p>
+      <w:pPr>
+        <w:ind w:firstLine="420" w:firstLineChars="0"/>
+        <w:rPr>
+          <w:rFonts w:hint="eastAsia"/>
+          <w:color w:val="FF0000"/>
+          <w:lang w:val="en-US" w:eastAsia="zh-CN"/>
+        </w:rPr>
+      </w:pPr>
+      <w:r>
+        <w:rPr>
+          <w:rFonts w:hint="eastAsia"/>
+          <w:color w:val="FF0000"/>
+          <w:lang w:val="en-US" w:eastAsia="zh-CN"/>
+        </w:rPr>
+        <w:t>CHECK (CONDITION);</w:t>
+      </w:r>
+    </w:p>
+    <w:p>
+      <w:pPr>
+        <w:ind w:firstLine="420" w:firstLineChars="0"/>
+        <w:rPr>
+          <w:rFonts w:hint="eastAsia"/>
+          <w:lang w:val="en-US" w:eastAsia="zh-CN"/>
+        </w:rPr>
+      </w:pPr>
+    </w:p>
+    <w:p>
+      <w:pPr>
+        <w:pStyle w:val="6"/>
+        <w:bidi w:val="0"/>
+        <w:rPr>
+          <w:rFonts w:hint="eastAsia"/>
+          <w:lang w:val="en-US" w:eastAsia="zh-CN"/>
+        </w:rPr>
+      </w:pPr>
+      <w:r>
+        <w:rPr>
+          <w:rFonts w:hint="eastAsia"/>
+          <w:lang w:val="en-US" w:eastAsia="zh-CN"/>
+        </w:rPr>
+        <w:t>添加主键约束语法</w:t>
+      </w:r>
+    </w:p>
+    <w:p>
+      <w:pPr>
+        <w:ind w:firstLine="420" w:firstLineChars="0"/>
+        <w:rPr>
+          <w:rFonts w:hint="eastAsia"/>
+          <w:lang w:val="en-US" w:eastAsia="zh-CN"/>
+        </w:rPr>
+      </w:pPr>
+      <w:r>
+        <w:rPr>
+          <w:rFonts w:hint="eastAsia"/>
+          <w:lang w:val="en-US" w:eastAsia="zh-CN"/>
+        </w:rPr>
+        <w:t>使用ALTER TABLE给数据表添加主键约束的基本语法如下：</w:t>
+      </w:r>
+    </w:p>
+    <w:p>
+      <w:pPr>
+        <w:ind w:firstLine="420" w:firstLineChars="0"/>
+        <w:rPr>
+          <w:rFonts w:hint="eastAsia"/>
+          <w:lang w:val="en-US" w:eastAsia="zh-CN"/>
+        </w:rPr>
+      </w:pPr>
+      <w:r>
+        <w:rPr>
+          <w:rFonts w:hint="eastAsia"/>
+          <w:lang w:val="en-US" w:eastAsia="zh-CN"/>
+        </w:rPr>
+        <w:t>ALTER TABLE table_name </w:t>
+      </w:r>
+    </w:p>
+    <w:p>
+      <w:pPr>
+        <w:ind w:firstLine="420" w:firstLineChars="0"/>
+        <w:rPr>
+          <w:rFonts w:hint="eastAsia"/>
+          <w:lang w:val="en-US" w:eastAsia="zh-CN"/>
+        </w:rPr>
+      </w:pPr>
+      <w:r>
+        <w:rPr>
+          <w:rFonts w:hint="eastAsia"/>
+          <w:color w:val="FF0000"/>
+          <w:lang w:val="en-US" w:eastAsia="zh-CN"/>
+        </w:rPr>
+        <w:t xml:space="preserve">ADD CONSTRAINT </w:t>
+      </w:r>
+      <w:r>
+        <w:rPr>
+          <w:rFonts w:hint="eastAsia"/>
+          <w:lang w:val="en-US" w:eastAsia="zh-CN"/>
+        </w:rPr>
+        <w:t>MyPrimaryKey </w:t>
+      </w:r>
+    </w:p>
+    <w:p>
+      <w:pPr>
+        <w:ind w:firstLine="420" w:firstLineChars="0"/>
+        <w:rPr>
+          <w:rFonts w:hint="eastAsia"/>
+          <w:lang w:val="en-US" w:eastAsia="zh-CN"/>
+        </w:rPr>
+      </w:pPr>
+      <w:r>
+        <w:rPr>
+          <w:rFonts w:hint="eastAsia"/>
+          <w:color w:val="FF0000"/>
+          <w:lang w:val="en-US" w:eastAsia="zh-CN"/>
+        </w:rPr>
+        <w:t>PRIMARY KEY</w:t>
+      </w:r>
+      <w:r>
+        <w:rPr>
+          <w:rFonts w:hint="eastAsia"/>
+          <w:lang w:val="en-US" w:eastAsia="zh-CN"/>
+        </w:rPr>
+        <w:t xml:space="preserve"> (column1, column2...);</w:t>
+      </w:r>
+    </w:p>
+    <w:p>
+      <w:pPr>
+        <w:ind w:firstLine="420" w:firstLineChars="0"/>
+        <w:rPr>
+          <w:rFonts w:hint="eastAsia"/>
+          <w:lang w:val="en-US" w:eastAsia="zh-CN"/>
+        </w:rPr>
+      </w:pPr>
+    </w:p>
+    <w:p>
+      <w:pPr>
+        <w:pStyle w:val="5"/>
+        <w:bidi w:val="0"/>
+        <w:rPr>
+          <w:rFonts w:hint="eastAsia"/>
+          <w:lang w:val="en-US" w:eastAsia="zh-CN"/>
+        </w:rPr>
+      </w:pPr>
+      <w:r>
+        <w:rPr>
+          <w:rFonts w:hint="eastAsia"/>
+          <w:lang w:val="en-US" w:eastAsia="zh-CN"/>
+        </w:rPr>
+        <w:t>删除约束</w:t>
+      </w:r>
+    </w:p>
+    <w:p>
+      <w:pPr>
+        <w:ind w:firstLine="420" w:firstLineChars="0"/>
+        <w:rPr>
+          <w:rFonts w:hint="default"/>
+          <w:lang w:val="en-US" w:eastAsia="zh-CN"/>
+        </w:rPr>
+      </w:pPr>
+      <w:r>
+        <w:rPr>
+          <w:rFonts w:hint="default"/>
+          <w:lang w:val="en-US" w:eastAsia="zh-CN"/>
+        </w:rPr>
+        <w:t>使用ALTER TABLE从数据表中删除约束的基本语法如下：</w:t>
+      </w:r>
+    </w:p>
+    <w:p>
+      <w:pPr>
+        <w:ind w:firstLine="420" w:firstLineChars="0"/>
+        <w:rPr>
+          <w:rFonts w:hint="default"/>
+          <w:lang w:val="en-US" w:eastAsia="zh-CN"/>
+        </w:rPr>
+      </w:pPr>
+      <w:r>
+        <w:rPr>
+          <w:rFonts w:hint="default"/>
+          <w:lang w:val="en-US" w:eastAsia="zh-CN"/>
+        </w:rPr>
+        <w:t>ALTER TABLE table_name </w:t>
+      </w:r>
+    </w:p>
+    <w:p>
+      <w:pPr>
+        <w:ind w:firstLine="420" w:firstLineChars="0"/>
+        <w:rPr>
+          <w:rFonts w:hint="default"/>
+          <w:lang w:val="en-US" w:eastAsia="zh-CN"/>
+        </w:rPr>
+      </w:pPr>
+      <w:r>
+        <w:rPr>
+          <w:rFonts w:hint="default"/>
+          <w:lang w:val="en-US" w:eastAsia="zh-CN"/>
+        </w:rPr>
+        <w:t>DROP CONSTRAINT MyUniqueConstraint;</w:t>
+      </w:r>
+    </w:p>
+    <w:p>
+      <w:pPr>
+        <w:rPr>
+          <w:rFonts w:hint="default"/>
+          <w:lang w:val="en-US" w:eastAsia="zh-CN"/>
+        </w:rPr>
+      </w:pPr>
     </w:p>
     <w:p>
       <w:pPr>
@@ -2279,7 +2949,7 @@
                     </pic:cNvPicPr>
                   </pic:nvPicPr>
                   <pic:blipFill>
-                    <a:blip r:embed="rId8"/>
+                    <a:blip r:embed="rId10"/>
                     <a:stretch>
                       <a:fillRect/>
                     </a:stretch>
@@ -2584,7 +3254,7 @@
                     </pic:cNvPicPr>
                   </pic:nvPicPr>
                   <pic:blipFill>
-                    <a:blip r:embed="rId9"/>
+                    <a:blip r:embed="rId11"/>
                     <a:stretch>
                       <a:fillRect/>
                     </a:stretch>
@@ -2656,7 +3326,7 @@
                     </pic:cNvPicPr>
                   </pic:nvPicPr>
                   <pic:blipFill>
-                    <a:blip r:embed="rId10"/>
+                    <a:blip r:embed="rId12"/>
                     <a:stretch>
                       <a:fillRect/>
                     </a:stretch>
@@ -2776,7 +3446,7 @@
                     </pic:cNvPicPr>
                   </pic:nvPicPr>
                   <pic:blipFill>
-                    <a:blip r:embed="rId11"/>
+                    <a:blip r:embed="rId13"/>
                     <a:stretch>
                       <a:fillRect/>
                     </a:stretch>
@@ -2837,8 +3507,58 @@
 </w:document>
 </file>
 
+<file path=word/endnotes.xml><?xml version="1.0" encoding="utf-8"?>
+<w:endnotes xmlns:wpc="http://schemas.microsoft.com/office/word/2010/wordprocessingCanvas" xmlns:mc="http://schemas.openxmlformats.org/markup-compatibility/2006" xmlns:o="urn:schemas-microsoft-com:office:office" xmlns:r="http://schemas.openxmlformats.org/officeDocument/2006/relationships" xmlns:m="http://schemas.openxmlformats.org/officeDocument/2006/math" xmlns:v="urn:schemas-microsoft-com:vml" xmlns:wp14="http://schemas.microsoft.com/office/word/2010/wordprocessingDrawing" xmlns:wp="http://schemas.openxmlformats.org/drawingml/2006/wordprocessingDrawing" xmlns:w="http://schemas.openxmlformats.org/wordprocessingml/2006/main" xmlns:w14="http://schemas.microsoft.com/office/word/2010/wordml" xmlns:w15="http://schemas.microsoft.com/office/word/2012/wordml" xmlns:w10="urn:schemas-microsoft-com:office:word" xmlns:wpg="http://schemas.microsoft.com/office/word/2010/wordprocessingGroup" xmlns:wpi="http://schemas.microsoft.com/office/word/2010/wordprocessingInk" xmlns:wne="http://schemas.microsoft.com/office/word/2006/wordml" xmlns:wps="http://schemas.microsoft.com/office/word/2010/wordprocessingShape" xmlns:wpsCustomData="http://www.wps.cn/officeDocument/2013/wpsCustomData" mc:Ignorable="w14 w15 wp14">
+  <w:endnote w:type="separator" w:id="0">
+    <w:p>
+      <w:pPr>
+        <w:spacing w:line="240" w:lineRule="auto"/>
+      </w:pPr>
+      <w:r>
+        <w:separator/>
+      </w:r>
+    </w:p>
+  </w:endnote>
+  <w:endnote w:type="continuationSeparator" w:id="1">
+    <w:p>
+      <w:pPr>
+        <w:spacing w:line="240" w:lineRule="auto"/>
+      </w:pPr>
+      <w:r>
+        <w:continuationSeparator/>
+      </w:r>
+    </w:p>
+  </w:endnote>
+</w:endnotes>
+</file>
+
+<file path=word/footnotes.xml><?xml version="1.0" encoding="utf-8"?>
+<w:footnotes xmlns:wpc="http://schemas.microsoft.com/office/word/2010/wordprocessingCanvas" xmlns:mc="http://schemas.openxmlformats.org/markup-compatibility/2006" xmlns:o="urn:schemas-microsoft-com:office:office" xmlns:r="http://schemas.openxmlformats.org/officeDocument/2006/relationships" xmlns:m="http://schemas.openxmlformats.org/officeDocument/2006/math" xmlns:v="urn:schemas-microsoft-com:vml" xmlns:wp14="http://schemas.microsoft.com/office/word/2010/wordprocessingDrawing" xmlns:wp="http://schemas.openxmlformats.org/drawingml/2006/wordprocessingDrawing" xmlns:w="http://schemas.openxmlformats.org/wordprocessingml/2006/main" xmlns:w14="http://schemas.microsoft.com/office/word/2010/wordml" xmlns:w15="http://schemas.microsoft.com/office/word/2012/wordml" xmlns:w10="urn:schemas-microsoft-com:office:word" xmlns:wpg="http://schemas.microsoft.com/office/word/2010/wordprocessingGroup" xmlns:wpi="http://schemas.microsoft.com/office/word/2010/wordprocessingInk" xmlns:wne="http://schemas.microsoft.com/office/word/2006/wordml" xmlns:wps="http://schemas.microsoft.com/office/word/2010/wordprocessingShape" xmlns:wpsCustomData="http://www.wps.cn/officeDocument/2013/wpsCustomData" mc:Ignorable="w14 w15 wp14">
+  <w:footnote w:type="separator" w:id="0">
+    <w:p>
+      <w:pPr>
+        <w:spacing w:line="240" w:lineRule="auto"/>
+      </w:pPr>
+      <w:r>
+        <w:separator/>
+      </w:r>
+    </w:p>
+  </w:footnote>
+  <w:footnote w:type="continuationSeparator" w:id="1">
+    <w:p>
+      <w:pPr>
+        <w:spacing w:line="240" w:lineRule="auto"/>
+      </w:pPr>
+      <w:r>
+        <w:continuationSeparator/>
+      </w:r>
+    </w:p>
+  </w:footnote>
+</w:footnotes>
+</file>
+
 <file path=word/numbering.xml><?xml version="1.0" encoding="utf-8"?>
-<w:numbering xmlns:wpc="http://schemas.microsoft.com/office/word/2010/wordprocessingCanvas" xmlns:mc="http://schemas.openxmlformats.org/markup-compatibility/2006" xmlns:o="urn:schemas-microsoft-com:office:office" xmlns:r="http://schemas.openxmlformats.org/officeDocument/2006/relationships" xmlns:m="http://schemas.openxmlformats.org/officeDocument/2006/math" xmlns:v="urn:schemas-microsoft-com:vml" xmlns:wp14="http://schemas.microsoft.com/office/word/2010/wordprocessingDrawing" xmlns:wp="http://schemas.openxmlformats.org/drawingml/2006/wordprocessingDrawing" xmlns:w10="urn:schemas-microsoft-com:office:word" xmlns:w="http://schemas.openxmlformats.org/wordprocessingml/2006/main" xmlns:w14="http://schemas.microsoft.com/office/word/2010/wordml" xmlns:wpg="http://schemas.microsoft.com/office/word/2010/wordprocessingGroup" xmlns:wpi="http://schemas.microsoft.com/office/word/2010/wordprocessingInk" xmlns:wne="http://schemas.microsoft.com/office/word/2006/wordml" xmlns:wps="http://schemas.microsoft.com/office/word/2010/wordprocessingShape" mc:Ignorable="w14 wp14">
+<w:numbering xmlns:wpc="http://schemas.microsoft.com/office/word/2010/wordprocessingCanvas" xmlns:mc="http://schemas.openxmlformats.org/markup-compatibility/2006" xmlns:o="urn:schemas-microsoft-com:office:office" xmlns:r="http://schemas.openxmlformats.org/officeDocument/2006/relationships" xmlns:m="http://schemas.openxmlformats.org/officeDocument/2006/math" xmlns:v="urn:schemas-microsoft-com:vml" xmlns:wp14="http://schemas.microsoft.com/office/word/2010/wordprocessingDrawing" xmlns:wp="http://schemas.openxmlformats.org/drawingml/2006/wordprocessingDrawing" xmlns:w10="urn:schemas-microsoft-com:office:word" xmlns:w="http://schemas.openxmlformats.org/wordprocessingml/2006/main" xmlns:w14="http://schemas.microsoft.com/office/word/2010/wordml" xmlns:wpg="http://schemas.microsoft.com/office/word/2010/wordprocessingGroup" xmlns:wpi="http://schemas.microsoft.com/office/word/2010/wordprocessingInk" xmlns:wne="http://schemas.microsoft.com/office/word/2006/wordml" xmlns:wps="http://schemas.microsoft.com/office/word/2010/wordprocessingShape" xmlns:wpsCustomData="http://www.wps.cn/officeDocument/2013/wpsCustomData" mc:Ignorable="w14 wp14">
   <w:abstractNum w:abstractNumId="0">
     <w:nsid w:val="41FA33C9"/>
     <w:multiLevelType w:val="singleLevel"/>
@@ -2858,13 +3578,14 @@
 </file>
 
 <file path=word/styles.xml><?xml version="1.0" encoding="utf-8"?>
-<w:styles xmlns:mc="http://schemas.openxmlformats.org/markup-compatibility/2006" xmlns:o="urn:schemas-microsoft-com:office:office" xmlns:r="http://schemas.openxmlformats.org/officeDocument/2006/relationships" xmlns:m="http://schemas.openxmlformats.org/officeDocument/2006/math" xmlns:v="urn:schemas-microsoft-com:vml" xmlns:w="http://schemas.openxmlformats.org/wordprocessingml/2006/main" xmlns:w14="http://schemas.microsoft.com/office/word/2010/wordml" xmlns:w10="urn:schemas-microsoft-com:office:word" xmlns:sl="http://schemas.openxmlformats.org/schemaLibrary/2006/main" mc:Ignorable="w14">
+<w:styles xmlns:mc="http://schemas.openxmlformats.org/markup-compatibility/2006" xmlns:o="urn:schemas-microsoft-com:office:office" xmlns:r="http://schemas.openxmlformats.org/officeDocument/2006/relationships" xmlns:m="http://schemas.openxmlformats.org/officeDocument/2006/math" xmlns:v="urn:schemas-microsoft-com:vml" xmlns:w="http://schemas.openxmlformats.org/wordprocessingml/2006/main" xmlns:w14="http://schemas.microsoft.com/office/word/2010/wordml" xmlns:w10="urn:schemas-microsoft-com:office:word" xmlns:sl="http://schemas.openxmlformats.org/schemaLibrary/2006/main" xmlns:wpsCustomData="http://www.wps.cn/officeDocument/2013/wpsCustomData" mc:Ignorable="w14">
   <w:docDefaults>
     <w:rPrDefault>
       <w:rPr>
-        <w:rFonts w:asciiTheme="minorHAnsi" w:hAnsiTheme="minorHAnsi" w:eastAsiaTheme="minorEastAsia" w:cstheme="minorBidi"/>
+        <w:rFonts w:ascii="Times New Roman" w:hAnsi="Times New Roman" w:eastAsia="宋体" w:cs="Times New Roman"/>
       </w:rPr>
     </w:rPrDefault>
+    <w:pPrDefault/>
   </w:docDefaults>
   <w:latentStyles w:count="260" w:defQFormat="0" w:defUnhideWhenUsed="1" w:defSemiHidden="1" w:defUIPriority="99" w:defLockedState="0">
     <w:lsdException w:qFormat="1" w:unhideWhenUsed="0" w:uiPriority="0" w:semiHidden="0" w:name="Normal"/>
@@ -3244,13 +3965,13 @@
       <w:sz w:val="24"/>
     </w:rPr>
   </w:style>
-  <w:style w:type="character" w:default="1" w:styleId="9">
+  <w:style w:type="character" w:default="1" w:styleId="10">
     <w:name w:val="Default Paragraph Font"/>
     <w:semiHidden/>
     <w:qFormat/>
     <w:uiPriority w:val="0"/>
   </w:style>
-  <w:style w:type="table" w:default="1" w:styleId="8">
+  <w:style w:type="table" w:default="1" w:styleId="9">
     <w:name w:val="Normal Table"/>
     <w:semiHidden/>
     <w:qFormat/>
@@ -3264,7 +3985,31 @@
       </w:tblCellMar>
     </w:tblPr>
   </w:style>
-  <w:style w:type="paragraph" w:customStyle="1" w:styleId="10">
+  <w:style w:type="paragraph" w:styleId="8">
+    <w:name w:val="Normal (Web)"/>
+    <w:basedOn w:val="1"/>
+    <w:uiPriority w:val="0"/>
+    <w:pPr>
+      <w:spacing w:before="0" w:beforeAutospacing="1" w:after="0" w:afterAutospacing="1"/>
+      <w:ind w:left="0" w:right="0"/>
+      <w:jc w:val="left"/>
+    </w:pPr>
+    <w:rPr>
+      <w:kern w:val="0"/>
+      <w:sz w:val="24"/>
+      <w:lang w:val="en-US" w:eastAsia="zh-CN" w:bidi="ar"/>
+    </w:rPr>
+  </w:style>
+  <w:style w:type="character" w:styleId="11">
+    <w:name w:val="Strong"/>
+    <w:basedOn w:val="10"/>
+    <w:qFormat/>
+    <w:uiPriority w:val="0"/>
+    <w:rPr>
+      <w:b/>
+    </w:rPr>
+  </w:style>
+  <w:style w:type="paragraph" w:customStyle="1" w:styleId="12">
     <w:name w:val="标题6"/>
     <w:basedOn w:val="7"/>
     <w:qFormat/>

--- a/3.数据定义语言DDL/1. DDL语句.docx
+++ b/3.数据定义语言DDL/1. DDL语句.docx
@@ -1404,7 +1404,7 @@
       <w:pPr>
         <w:ind w:firstLine="420" w:firstLineChars="0"/>
         <w:rPr>
-          <w:rFonts w:hint="default"/>
+          <w:rFonts w:hint="eastAsia"/>
           <w:lang w:val="en-US" w:eastAsia="zh-CN"/>
         </w:rPr>
       </w:pPr>
@@ -1415,6 +1415,1536 @@
         </w:rPr>
         <w:t>创建表的同时插入数据，但是这种方式创建的表会丢失索引信息，不建议使用。</w:t>
       </w:r>
+    </w:p>
+    <w:p>
+      <w:pPr>
+        <w:ind w:firstLine="420" w:firstLineChars="0"/>
+        <w:rPr>
+          <w:rFonts w:hint="eastAsia"/>
+          <w:lang w:val="en-US" w:eastAsia="zh-CN"/>
+        </w:rPr>
+      </w:pPr>
+      <w:r>
+        <w:rPr>
+          <w:rFonts w:hint="eastAsia"/>
+          <w:lang w:val="en-US" w:eastAsia="zh-CN"/>
+        </w:rPr>
+        <w:t>参考：</w:t>
+      </w:r>
+    </w:p>
+    <w:p>
+      <w:pPr>
+        <w:ind w:firstLine="420" w:firstLineChars="0"/>
+        <w:rPr>
+          <w:rFonts w:hint="default"/>
+          <w:lang w:val="en-US" w:eastAsia="zh-CN"/>
+        </w:rPr>
+      </w:pPr>
+      <w:r>
+        <w:rPr>
+          <w:rFonts w:hint="default"/>
+          <w:lang w:val="en-US" w:eastAsia="zh-CN"/>
+        </w:rPr>
+        <w:fldChar w:fldCharType="begin"/>
+      </w:r>
+      <w:r>
+        <w:rPr>
+          <w:rFonts w:hint="default"/>
+          <w:lang w:val="en-US" w:eastAsia="zh-CN"/>
+        </w:rPr>
+        <w:instrText xml:space="preserve"> HYPERLINK "https://mp.weixin.qq.com/s?__biz=MzI1OTU2MDA4NQ==&amp;mid=2247489202&amp;idx=1&amp;sn=d02bd20bb31f6f563013049f2bbf900f&amp;chksm=ea765148dd01d85e97c6535655641ae336e3da43608d3ca1a4506790f1ed2278faa001c71f47&amp;mpshare=1&amp;scene=24&amp;srcid=0311SVyjA00yyiXosDoSLCFH&amp;sharer_sharetime=1615462574981&amp;sharer_shareid=33f795d236f19ac7c128b2e279563f84" \l "rd" </w:instrText>
+      </w:r>
+      <w:r>
+        <w:rPr>
+          <w:rFonts w:hint="default"/>
+          <w:lang w:val="en-US" w:eastAsia="zh-CN"/>
+        </w:rPr>
+        <w:fldChar w:fldCharType="separate"/>
+      </w:r>
+      <w:r>
+        <w:rPr>
+          <w:rFonts w:hint="default"/>
+          <w:lang w:val="en-US" w:eastAsia="zh-CN"/>
+        </w:rPr>
+        <w:t>https://mp.weixin.qq.com/s?__biz=MzI1OTU2MDA4NQ==&amp;mid=2247489202&amp;idx=1&amp;sn=d02bd20bb31f6f563013049f2bbf900f&amp;chksm=ea765148dd01d85e97c6535655641ae336e3da43608d3ca1a4506790f1ed2278faa001c71f47&amp;mpshare=1&amp;scene=24&amp;srcid=0311SVyjA00yyiXosDoSLCFH&amp;sharer_sharetime=1615462574981&amp;sharer_shareid=33f795d236f19ac7c128b2e279563f84#rd</w:t>
+      </w:r>
+      <w:r>
+        <w:rPr>
+          <w:rFonts w:hint="default"/>
+          <w:lang w:val="en-US" w:eastAsia="zh-CN"/>
+        </w:rPr>
+        <w:fldChar w:fldCharType="end"/>
+      </w:r>
+    </w:p>
+    <w:p>
+      <w:pPr>
+        <w:ind w:firstLine="420" w:firstLineChars="0"/>
+        <w:rPr>
+          <w:rFonts w:hint="default"/>
+          <w:lang w:val="en-US" w:eastAsia="zh-CN"/>
+        </w:rPr>
+      </w:pPr>
+      <w:r>
+        <w:rPr>
+          <w:rFonts w:hint="default"/>
+          <w:color w:val="FF0000"/>
+          <w:lang w:val="en-US" w:eastAsia="zh-CN"/>
+        </w:rPr>
+        <w:t>SQL语句“create table &lt;table_name&gt; as select ...”用于创建普通表或临时表，并物化select的结果。某些应用程序使用这种结构来创建表的副本</w:t>
+      </w:r>
+      <w:r>
+        <w:rPr>
+          <w:rFonts w:hint="default"/>
+          <w:lang w:val="en-US" w:eastAsia="zh-CN"/>
+        </w:rPr>
+        <w:t>。一条语句完成所有工作，因此您无需创建表结构或使用其他语句来复制结构。</w:t>
+      </w:r>
+    </w:p>
+    <w:p>
+      <w:pPr>
+        <w:ind w:firstLine="420" w:firstLineChars="0"/>
+        <w:rPr>
+          <w:rFonts w:hint="default"/>
+          <w:lang w:val="en-US" w:eastAsia="zh-CN"/>
+        </w:rPr>
+      </w:pPr>
+      <w:r>
+        <w:rPr>
+          <w:rFonts w:hint="default"/>
+          <w:lang w:val="en-US" w:eastAsia="zh-CN"/>
+        </w:rPr>
+        <w:t>与此同时，这种语句存在许多问题：</w:t>
+      </w:r>
+    </w:p>
+    <w:p>
+      <w:pPr>
+        <w:ind w:firstLine="420" w:firstLineChars="0"/>
+        <w:rPr>
+          <w:rFonts w:hint="default"/>
+          <w:lang w:val="en-US" w:eastAsia="zh-CN"/>
+        </w:rPr>
+      </w:pPr>
+      <w:r>
+        <w:rPr>
+          <w:rFonts w:hint="default"/>
+          <w:lang w:val="en-US" w:eastAsia="zh-CN"/>
+        </w:rPr>
+        <w:t>1</w:t>
+      </w:r>
+      <w:r>
+        <w:rPr>
+          <w:rFonts w:hint="eastAsia"/>
+          <w:lang w:val="en-US" w:eastAsia="zh-CN"/>
+        </w:rPr>
+        <w:t>、</w:t>
+      </w:r>
+      <w:r>
+        <w:rPr>
+          <w:rFonts w:hint="default"/>
+          <w:lang w:val="en-US" w:eastAsia="zh-CN"/>
+        </w:rPr>
+        <w:t>您不为新表创建索引</w:t>
+      </w:r>
+    </w:p>
+    <w:p>
+      <w:pPr>
+        <w:ind w:firstLine="420" w:firstLineChars="0"/>
+        <w:rPr>
+          <w:rFonts w:hint="default"/>
+          <w:lang w:val="en-US" w:eastAsia="zh-CN"/>
+        </w:rPr>
+      </w:pPr>
+      <w:r>
+        <w:rPr>
+          <w:rFonts w:hint="default"/>
+          <w:lang w:val="en-US" w:eastAsia="zh-CN"/>
+        </w:rPr>
+        <w:t>2</w:t>
+      </w:r>
+      <w:r>
+        <w:rPr>
+          <w:rFonts w:hint="eastAsia"/>
+          <w:lang w:val="en-US" w:eastAsia="zh-CN"/>
+        </w:rPr>
+        <w:t>、</w:t>
+      </w:r>
+      <w:r>
+        <w:rPr>
+          <w:rFonts w:hint="default"/>
+          <w:lang w:val="en-US" w:eastAsia="zh-CN"/>
+        </w:rPr>
+        <w:t>您在一个事务中混合了事务性和非事务性语句时，与任何DDL一样，它将提交当前和未完成的事务</w:t>
+      </w:r>
+    </w:p>
+    <w:p>
+      <w:pPr>
+        <w:ind w:firstLine="420" w:firstLineChars="0"/>
+        <w:rPr>
+          <w:rFonts w:hint="default"/>
+          <w:lang w:val="en-US" w:eastAsia="zh-CN"/>
+        </w:rPr>
+      </w:pPr>
+      <w:r>
+        <w:rPr>
+          <w:rFonts w:hint="default"/>
+          <w:lang w:val="en-US" w:eastAsia="zh-CN"/>
+        </w:rPr>
+        <w:t>3</w:t>
+      </w:r>
+      <w:r>
+        <w:rPr>
+          <w:rFonts w:hint="eastAsia"/>
+          <w:lang w:val="en-US" w:eastAsia="zh-CN"/>
+        </w:rPr>
+        <w:t>、</w:t>
+      </w:r>
+      <w:r>
+        <w:rPr>
+          <w:rFonts w:hint="default"/>
+          <w:lang w:val="en-US" w:eastAsia="zh-CN"/>
+        </w:rPr>
+        <w:t>使用基于GTID的复制时不支持 CREATE TABLE ... SELECT</w:t>
+      </w:r>
+    </w:p>
+    <w:p>
+      <w:pPr>
+        <w:ind w:firstLine="420" w:firstLineChars="0"/>
+        <w:rPr>
+          <w:rFonts w:hint="default"/>
+          <w:lang w:val="en-US" w:eastAsia="zh-CN"/>
+        </w:rPr>
+      </w:pPr>
+      <w:r>
+        <w:rPr>
+          <w:rFonts w:hint="default"/>
+          <w:lang w:val="en-US" w:eastAsia="zh-CN"/>
+        </w:rPr>
+        <w:t>4</w:t>
+      </w:r>
+      <w:r>
+        <w:rPr>
+          <w:rFonts w:hint="eastAsia"/>
+          <w:lang w:val="en-US" w:eastAsia="zh-CN"/>
+        </w:rPr>
+        <w:t>、</w:t>
+      </w:r>
+      <w:r>
+        <w:rPr>
+          <w:rFonts w:hint="default"/>
+          <w:lang w:val="en-US" w:eastAsia="zh-CN"/>
+        </w:rPr>
+        <w:t>在语句完成之前，元数据锁不会释放</w:t>
+      </w:r>
+    </w:p>
+    <w:p>
+      <w:pPr>
+        <w:ind w:firstLine="420" w:firstLineChars="0"/>
+        <w:rPr>
+          <w:rFonts w:hint="default"/>
+          <w:lang w:val="en-US" w:eastAsia="zh-CN"/>
+        </w:rPr>
+      </w:pPr>
+    </w:p>
+    <w:p>
+      <w:pPr>
+        <w:pStyle w:val="6"/>
+        <w:bidi w:val="0"/>
+        <w:rPr>
+          <w:rFonts w:hint="default"/>
+          <w:lang w:val="en-US" w:eastAsia="zh-CN"/>
+        </w:rPr>
+      </w:pPr>
+      <w:r>
+        <w:rPr>
+          <w:rFonts w:hint="eastAsia"/>
+          <w:lang w:val="en-US" w:eastAsia="zh-CN"/>
+        </w:rPr>
+        <w:t>事务问题</w:t>
+      </w:r>
+    </w:p>
+    <w:p>
+      <w:pPr>
+        <w:ind w:firstLine="420" w:firstLineChars="0"/>
+        <w:rPr>
+          <w:rFonts w:hint="default"/>
+          <w:lang w:val="en-US" w:eastAsia="zh-CN"/>
+        </w:rPr>
+      </w:pPr>
+      <w:r>
+        <w:rPr>
+          <w:rFonts w:hint="default"/>
+          <w:lang w:val="en-US" w:eastAsia="zh-CN"/>
+        </w:rPr>
+        <w:t>CREATE TABLE AS SELECT语句可以把事物变得很糟糕  </w:t>
+      </w:r>
+    </w:p>
+    <w:p>
+      <w:pPr>
+        <w:ind w:firstLine="420" w:firstLineChars="0"/>
+        <w:rPr>
+          <w:rFonts w:hint="default"/>
+          <w:lang w:val="en-US" w:eastAsia="zh-CN"/>
+        </w:rPr>
+      </w:pPr>
+      <w:r>
+        <w:rPr>
+          <w:rFonts w:hint="default"/>
+          <w:lang w:val="en-US" w:eastAsia="zh-CN"/>
+        </w:rPr>
+        <w:t>让我们想象一下，我们需要将钱从一个账户转移到另一个账户（经典示例）。但除了转移资金外，我们还需要计算费用。开发人员决定创建一个表来执行复杂的计算。</w:t>
+      </w:r>
+    </w:p>
+    <w:p>
+      <w:pPr>
+        <w:ind w:firstLine="420" w:firstLineChars="0"/>
+        <w:rPr>
+          <w:rFonts w:hint="default"/>
+          <w:lang w:val="en-US" w:eastAsia="zh-CN"/>
+        </w:rPr>
+      </w:pPr>
+      <w:r>
+        <w:rPr>
+          <w:rFonts w:hint="default"/>
+          <w:lang w:val="en-US" w:eastAsia="zh-CN"/>
+        </w:rPr>
+        <w:t>然后事务看起来像这样：</w:t>
+      </w:r>
+    </w:p>
+    <w:p>
+      <w:pPr>
+        <w:ind w:firstLine="420" w:firstLineChars="0"/>
+        <w:rPr>
+          <w:rFonts w:hint="default"/>
+          <w:lang w:val="en-US" w:eastAsia="zh-CN"/>
+        </w:rPr>
+      </w:pPr>
+      <w:r>
+        <w:rPr>
+          <w:rFonts w:hint="default"/>
+          <w:lang w:val="en-US" w:eastAsia="zh-CN"/>
+        </w:rPr>
+        <w:t>sql</w:t>
+      </w:r>
+      <w:r>
+        <w:rPr>
+          <w:rFonts w:hint="default"/>
+          <w:lang w:val="en-US" w:eastAsia="zh-CN"/>
+        </w:rPr>
+        <w:br w:type="textWrapping"/>
+      </w:r>
+      <w:r>
+        <w:rPr>
+          <w:rFonts w:hint="default"/>
+          <w:lang w:val="en-US" w:eastAsia="zh-CN"/>
+        </w:rPr>
+        <w:t xml:space="preserve">    begin;</w:t>
+      </w:r>
+      <w:r>
+        <w:rPr>
+          <w:rFonts w:hint="default"/>
+          <w:lang w:val="en-US" w:eastAsia="zh-CN"/>
+        </w:rPr>
+        <w:br w:type="textWrapping"/>
+      </w:r>
+      <w:r>
+        <w:rPr>
+          <w:rFonts w:hint="default"/>
+          <w:lang w:val="en-US" w:eastAsia="zh-CN"/>
+        </w:rPr>
+        <w:t xml:space="preserve">    update accounts set amount = amount - 100000 where account_id=123;</w:t>
+      </w:r>
+      <w:r>
+        <w:rPr>
+          <w:rFonts w:hint="default"/>
+          <w:lang w:val="en-US" w:eastAsia="zh-CN"/>
+        </w:rPr>
+        <w:br w:type="textWrapping"/>
+      </w:r>
+      <w:r>
+        <w:rPr>
+          <w:rFonts w:hint="default"/>
+          <w:lang w:val="en-US" w:eastAsia="zh-CN"/>
+        </w:rPr>
+        <w:t xml:space="preserve">    -- now we calculate fees</w:t>
+      </w:r>
+      <w:r>
+        <w:rPr>
+          <w:rFonts w:hint="default"/>
+          <w:lang w:val="en-US" w:eastAsia="zh-CN"/>
+        </w:rPr>
+        <w:br w:type="textWrapping"/>
+      </w:r>
+      <w:r>
+        <w:rPr>
+          <w:rFonts w:hint="default"/>
+          <w:lang w:val="en-US" w:eastAsia="zh-CN"/>
+        </w:rPr>
+        <w:t xml:space="preserve">    create table as select ... join ...</w:t>
+      </w:r>
+      <w:r>
+        <w:rPr>
+          <w:rFonts w:hint="default"/>
+          <w:lang w:val="en-US" w:eastAsia="zh-CN"/>
+        </w:rPr>
+        <w:br w:type="textWrapping"/>
+      </w:r>
+      <w:r>
+        <w:rPr>
+          <w:rFonts w:hint="default"/>
+          <w:lang w:val="en-US" w:eastAsia="zh-CN"/>
+        </w:rPr>
+        <w:t xml:space="preserve">    update accounts set amount = amount + 100000 where account_id=321;</w:t>
+      </w:r>
+      <w:r>
+        <w:rPr>
+          <w:rFonts w:hint="default"/>
+          <w:lang w:val="en-US" w:eastAsia="zh-CN"/>
+        </w:rPr>
+        <w:br w:type="textWrapping"/>
+      </w:r>
+      <w:r>
+        <w:rPr>
+          <w:rFonts w:hint="default"/>
+          <w:lang w:val="en-US" w:eastAsia="zh-CN"/>
+        </w:rPr>
+        <w:t xml:space="preserve">    commit;</w:t>
+      </w:r>
+    </w:p>
+    <w:p>
+      <w:pPr>
+        <w:ind w:firstLine="420" w:firstLineChars="0"/>
+        <w:rPr>
+          <w:rFonts w:hint="default"/>
+          <w:lang w:val="en-US" w:eastAsia="zh-CN"/>
+        </w:rPr>
+      </w:pPr>
+      <w:r>
+        <w:rPr>
+          <w:rFonts w:hint="default"/>
+          <w:lang w:val="en-US" w:eastAsia="zh-CN"/>
+        </w:rPr>
+        <w:t>"create table as select ... join ..."会提交一个事务，这是不安全的。如果出现错误，第二个帐户显然不会被已经提交的第二个帐户借记贷记！</w:t>
+      </w:r>
+    </w:p>
+    <w:p>
+      <w:pPr>
+        <w:ind w:firstLine="420" w:firstLineChars="0"/>
+        <w:rPr>
+          <w:rFonts w:hint="default"/>
+          <w:lang w:val="en-US" w:eastAsia="zh-CN"/>
+        </w:rPr>
+      </w:pPr>
+      <w:r>
+        <w:rPr>
+          <w:rFonts w:hint="default"/>
+          <w:color w:val="FF0000"/>
+          <w:lang w:val="en-US" w:eastAsia="zh-CN"/>
+        </w:rPr>
+        <w:t>我们可以使用"create temporary table …"来修复问题，而不是"create table … "，因为允许临时表创建</w:t>
+      </w:r>
+      <w:r>
+        <w:rPr>
+          <w:rFonts w:hint="default"/>
+          <w:lang w:val="en-US" w:eastAsia="zh-CN"/>
+        </w:rPr>
+        <w:t>。</w:t>
+      </w:r>
+    </w:p>
+    <w:p>
+      <w:pPr>
+        <w:pStyle w:val="6"/>
+        <w:bidi w:val="0"/>
+        <w:rPr>
+          <w:rFonts w:hint="eastAsia"/>
+          <w:lang w:val="en-US" w:eastAsia="zh-CN"/>
+        </w:rPr>
+      </w:pPr>
+      <w:r>
+        <w:rPr>
+          <w:rFonts w:hint="eastAsia"/>
+          <w:lang w:val="en-US" w:eastAsia="zh-CN"/>
+        </w:rPr>
+        <w:t>GTID问题</w:t>
+      </w:r>
+    </w:p>
+    <w:p>
+      <w:pPr>
+        <w:ind w:firstLine="420" w:firstLineChars="0"/>
+        <w:rPr>
+          <w:rFonts w:hint="default"/>
+          <w:lang w:val="en-US" w:eastAsia="zh-CN"/>
+        </w:rPr>
+      </w:pPr>
+      <w:r>
+        <w:rPr>
+          <w:rFonts w:hint="default"/>
+          <w:lang w:val="en-US" w:eastAsia="zh-CN"/>
+        </w:rPr>
+        <w:t>如果在启用GTID时尝试使用CREATE TABLE AS SELECT（并且ENFORCE_GTID_CONSISTENCY = 1），则会出现此错误：</w:t>
+      </w:r>
+    </w:p>
+    <w:p>
+      <w:pPr>
+        <w:ind w:firstLine="420" w:firstLineChars="0"/>
+        <w:rPr>
+          <w:rFonts w:hint="default"/>
+          <w:lang w:val="en-US" w:eastAsia="zh-CN"/>
+        </w:rPr>
+      </w:pPr>
+      <w:r>
+        <w:rPr>
+          <w:rFonts w:hint="default"/>
+          <w:lang w:val="en-US" w:eastAsia="zh-CN"/>
+        </w:rPr>
+        <w:t>General error: 1786 CREATE TABLE ... SELECT is forbidden when @@GLOBAL.ENFORCE_GTID_CONSISTENCY = 1.</w:t>
+      </w:r>
+    </w:p>
+    <w:p>
+      <w:pPr>
+        <w:ind w:firstLine="420" w:firstLineChars="0"/>
+        <w:rPr>
+          <w:rFonts w:hint="default"/>
+          <w:lang w:val="en-US" w:eastAsia="zh-CN"/>
+        </w:rPr>
+      </w:pPr>
+      <w:r>
+        <w:rPr>
+          <w:rFonts w:hint="default"/>
+          <w:lang w:val="en-US" w:eastAsia="zh-CN"/>
+        </w:rPr>
+        <w:t> 应用程序代码可能会中断。</w:t>
+      </w:r>
+    </w:p>
+    <w:p>
+      <w:pPr>
+        <w:ind w:firstLine="420" w:firstLineChars="0"/>
+        <w:rPr>
+          <w:rFonts w:hint="default"/>
+          <w:lang w:val="en-US" w:eastAsia="zh-CN"/>
+        </w:rPr>
+      </w:pPr>
+    </w:p>
+    <w:p>
+      <w:pPr>
+        <w:pStyle w:val="6"/>
+        <w:bidi w:val="0"/>
+        <w:rPr>
+          <w:rFonts w:hint="default"/>
+          <w:lang w:val="en-US" w:eastAsia="zh-CN"/>
+        </w:rPr>
+      </w:pPr>
+      <w:r>
+        <w:rPr>
+          <w:rFonts w:hint="default"/>
+          <w:lang w:val="en-US" w:eastAsia="zh-CN"/>
+        </w:rPr>
+        <w:t>元数据锁问题</w:t>
+      </w:r>
+    </w:p>
+    <w:p>
+      <w:pPr>
+        <w:ind w:firstLine="420" w:firstLineChars="0"/>
+        <w:rPr>
+          <w:rFonts w:hint="default"/>
+          <w:lang w:val="en-US" w:eastAsia="zh-CN"/>
+        </w:rPr>
+      </w:pPr>
+      <w:r>
+        <w:rPr>
+          <w:rFonts w:hint="default"/>
+          <w:lang w:val="en-US" w:eastAsia="zh-CN"/>
+        </w:rPr>
+        <w:t>CREATE TABLE AS SELECT的元数据锁定问题鲜为人知。（[有关元数据锁定的更多信息](https://dev.mysql.com/doc/refman/5.7/en/metadata-locking.html)）。请注意：MySQL元数据锁与InnoDB死锁、行级锁、表级锁是不同的。</w:t>
+      </w:r>
+    </w:p>
+    <w:p>
+      <w:pPr>
+        <w:ind w:firstLine="420" w:firstLineChars="0"/>
+        <w:rPr>
+          <w:rFonts w:hint="default"/>
+          <w:lang w:val="en-US" w:eastAsia="zh-CN"/>
+        </w:rPr>
+      </w:pPr>
+      <w:r>
+        <w:rPr>
+          <w:rFonts w:hint="default"/>
+          <w:lang w:val="en-US" w:eastAsia="zh-CN"/>
+        </w:rPr>
+        <w:t>以下速模拟演示了元数据锁定：</w:t>
+      </w:r>
+    </w:p>
+    <w:p>
+      <w:pPr>
+        <w:ind w:firstLine="420" w:firstLineChars="0"/>
+        <w:rPr>
+          <w:rFonts w:hint="default"/>
+          <w:lang w:val="en-US" w:eastAsia="zh-CN"/>
+        </w:rPr>
+      </w:pPr>
+      <w:r>
+        <w:rPr>
+          <w:rFonts w:hint="default"/>
+          <w:lang w:val="en-US" w:eastAsia="zh-CN"/>
+        </w:rPr>
+        <w:t>**会话1:**</w:t>
+      </w:r>
+    </w:p>
+    <w:p>
+      <w:pPr>
+        <w:ind w:firstLine="420" w:firstLineChars="0"/>
+        <w:rPr>
+          <w:rFonts w:hint="default"/>
+          <w:lang w:val="en-US" w:eastAsia="zh-CN"/>
+        </w:rPr>
+      </w:pPr>
+      <w:r>
+        <w:rPr>
+          <w:rFonts w:hint="default"/>
+          <w:lang w:val="en-US" w:eastAsia="zh-CN"/>
+        </w:rPr>
+        <w:t>mysql&gt; create table test2 as select * from test1;</w:t>
+      </w:r>
+    </w:p>
+    <w:p>
+      <w:pPr>
+        <w:ind w:firstLine="420" w:firstLineChars="0"/>
+        <w:rPr>
+          <w:rFonts w:hint="default"/>
+          <w:lang w:val="en-US" w:eastAsia="zh-CN"/>
+        </w:rPr>
+      </w:pPr>
+      <w:r>
+        <w:rPr>
+          <w:rFonts w:hint="default"/>
+          <w:lang w:val="en-US" w:eastAsia="zh-CN"/>
+        </w:rPr>
+        <w:t>**会话2:**</w:t>
+      </w:r>
+    </w:p>
+    <w:p>
+      <w:pPr>
+        <w:ind w:firstLine="420" w:firstLineChars="0"/>
+        <w:rPr>
+          <w:rFonts w:hint="default"/>
+          <w:lang w:val="en-US" w:eastAsia="zh-CN"/>
+        </w:rPr>
+      </w:pPr>
+      <w:r>
+        <w:rPr>
+          <w:rFonts w:hint="default"/>
+          <w:lang w:val="en-US" w:eastAsia="zh-CN"/>
+        </w:rPr>
+        <w:t xml:space="preserve">mysql&gt; </w:t>
+      </w:r>
+      <w:r>
+        <w:rPr>
+          <w:rFonts w:hint="default"/>
+          <w:color w:val="FF0000"/>
+          <w:lang w:val="en-US" w:eastAsia="zh-CN"/>
+        </w:rPr>
+        <w:t>select * from test2 limit 10;-- blocked statement语句被阻塞</w:t>
+      </w:r>
+      <w:r>
+        <w:rPr>
+          <w:rFonts w:hint="default"/>
+          <w:color w:val="FF0000"/>
+          <w:lang w:val="en-US" w:eastAsia="zh-CN"/>
+        </w:rPr>
+        <w:br w:type="textWrapping"/>
+      </w:r>
+      <w:r>
+        <w:rPr>
+          <w:rFonts w:hint="eastAsia"/>
+          <w:color w:val="FF0000"/>
+          <w:lang w:val="en-US" w:eastAsia="zh-CN"/>
+        </w:rPr>
+        <w:tab/>
+      </w:r>
+      <w:r>
+        <w:rPr>
+          <w:rFonts w:hint="default"/>
+          <w:color w:val="FF0000"/>
+          <w:lang w:val="en-US" w:eastAsia="zh-CN"/>
+        </w:rPr>
+        <w:t>This statement is waiting for the metadata lock:此语句正在等待元数据锁：</w:t>
+      </w:r>
+    </w:p>
+    <w:p>
+      <w:pPr>
+        <w:ind w:firstLine="420" w:firstLineChars="0"/>
+        <w:rPr>
+          <w:rFonts w:hint="default"/>
+          <w:lang w:val="en-US" w:eastAsia="zh-CN"/>
+        </w:rPr>
+      </w:pPr>
+      <w:r>
+        <w:rPr>
+          <w:rFonts w:hint="default"/>
+          <w:lang w:val="en-US" w:eastAsia="zh-CN"/>
+        </w:rPr>
+        <w:t>**会话3:**</w:t>
+      </w:r>
+    </w:p>
+    <w:p>
+      <w:pPr>
+        <w:ind w:firstLine="420" w:firstLineChars="0"/>
+        <w:rPr>
+          <w:rFonts w:hint="default"/>
+          <w:lang w:val="en-US" w:eastAsia="zh-CN"/>
+        </w:rPr>
+      </w:pPr>
+      <w:r>
+        <w:rPr>
+          <w:rFonts w:hint="default"/>
+          <w:lang w:val="en-US" w:eastAsia="zh-CN"/>
+        </w:rPr>
+        <w:t>mysql&gt; show processlist;</w:t>
+      </w:r>
+    </w:p>
+    <w:p>
+      <w:pPr>
+        <w:ind w:firstLine="420" w:firstLineChars="0"/>
+        <w:rPr>
+          <w:rFonts w:hint="default"/>
+          <w:lang w:val="en-US" w:eastAsia="zh-CN"/>
+        </w:rPr>
+      </w:pPr>
+      <w:r>
+        <w:rPr>
+          <w:rFonts w:hint="default"/>
+          <w:lang w:val="en-US" w:eastAsia="zh-CN"/>
+        </w:rPr>
+        <w:t>+----+------+-----------+------+---------+------+---------------------------------+-------------------------------------------</w:t>
+      </w:r>
+      <w:r>
+        <w:rPr>
+          <w:rFonts w:hint="default"/>
+          <w:lang w:val="en-US" w:eastAsia="zh-CN"/>
+        </w:rPr>
+        <w:br w:type="textWrapping"/>
+      </w:r>
+      <w:r>
+        <w:rPr>
+          <w:rFonts w:hint="default"/>
+          <w:lang w:val="en-US" w:eastAsia="zh-CN"/>
+        </w:rPr>
+        <w:t xml:space="preserve">    | Id | User | Host      | db   | Command | Time | State                           | Info</w:t>
+      </w:r>
+      <w:r>
+        <w:rPr>
+          <w:rFonts w:hint="default"/>
+          <w:lang w:val="en-US" w:eastAsia="zh-CN"/>
+        </w:rPr>
+        <w:br w:type="textWrapping"/>
+      </w:r>
+      <w:r>
+        <w:rPr>
+          <w:rFonts w:hint="default"/>
+          <w:lang w:val="en-US" w:eastAsia="zh-CN"/>
+        </w:rPr>
+        <w:t xml:space="preserve">  +----+------+-----------+------+---------+------+---------------------------------+-------------------------------------------</w:t>
+      </w:r>
+      <w:r>
+        <w:rPr>
+          <w:rFonts w:hint="default"/>
+          <w:lang w:val="en-US" w:eastAsia="zh-CN"/>
+        </w:rPr>
+        <w:br w:type="textWrapping"/>
+      </w:r>
+      <w:r>
+        <w:rPr>
+          <w:rFonts w:hint="default"/>
+          <w:lang w:val="en-US" w:eastAsia="zh-CN"/>
+        </w:rPr>
+        <w:t xml:space="preserve">    |  2 | root | localhost | test | Query   |   18 | Sending data                    | create table test2 as select * from test1</w:t>
+      </w:r>
+      <w:r>
+        <w:rPr>
+          <w:rFonts w:hint="default"/>
+          <w:lang w:val="en-US" w:eastAsia="zh-CN"/>
+        </w:rPr>
+        <w:br w:type="textWrapping"/>
+      </w:r>
+      <w:r>
+        <w:rPr>
+          <w:rFonts w:hint="default"/>
+          <w:lang w:val="en-US" w:eastAsia="zh-CN"/>
+        </w:rPr>
+        <w:t xml:space="preserve">    |  3 | root | localhost | test | Query   |    7 | Waiting for table metadata lock | select * from test2 limit 10</w:t>
+      </w:r>
+      <w:r>
+        <w:rPr>
+          <w:rFonts w:hint="default"/>
+          <w:lang w:val="en-US" w:eastAsia="zh-CN"/>
+        </w:rPr>
+        <w:br w:type="textWrapping"/>
+      </w:r>
+      <w:r>
+        <w:rPr>
+          <w:rFonts w:hint="default"/>
+          <w:lang w:val="en-US" w:eastAsia="zh-CN"/>
+        </w:rPr>
+        <w:t xml:space="preserve">    |  4 | root | localhost | NULL | Query   |    0 | NULL                            | show processlist</w:t>
+      </w:r>
+      <w:r>
+        <w:rPr>
+          <w:rFonts w:hint="default"/>
+          <w:lang w:val="en-US" w:eastAsia="zh-CN"/>
+        </w:rPr>
+        <w:br w:type="textWrapping"/>
+      </w:r>
+      <w:r>
+        <w:rPr>
+          <w:rFonts w:hint="default"/>
+          <w:lang w:val="en-US" w:eastAsia="zh-CN"/>
+        </w:rPr>
+        <w:t>+----+------+-----------+------+---------+------+---------------------------------+-------------------------------------------</w:t>
+      </w:r>
+    </w:p>
+    <w:p>
+      <w:pPr>
+        <w:ind w:firstLine="420" w:firstLineChars="0"/>
+        <w:rPr>
+          <w:rFonts w:hint="default"/>
+          <w:lang w:val="en-US" w:eastAsia="zh-CN"/>
+        </w:rPr>
+      </w:pPr>
+      <w:r>
+        <w:rPr>
+          <w:rFonts w:hint="default"/>
+          <w:lang w:val="en-US" w:eastAsia="zh-CN"/>
+        </w:rPr>
+        <w:t>同样地，可以采用另一种方式：慢查询可以阻塞某些DDL操作（即重命名，删除等）：</w:t>
+      </w:r>
+    </w:p>
+    <w:p>
+      <w:pPr>
+        <w:ind w:firstLine="420" w:firstLineChars="0"/>
+        <w:rPr>
+          <w:rFonts w:hint="default"/>
+          <w:lang w:val="en-US" w:eastAsia="zh-CN"/>
+        </w:rPr>
+      </w:pPr>
+      <w:r>
+        <w:rPr>
+          <w:rFonts w:hint="default"/>
+          <w:lang w:val="en-US" w:eastAsia="zh-CN"/>
+        </w:rPr>
+        <w:t xml:space="preserve">    mysql&gt; show processlistG</w:t>
+      </w:r>
+      <w:r>
+        <w:rPr>
+          <w:rFonts w:hint="default"/>
+          <w:lang w:val="en-US" w:eastAsia="zh-CN"/>
+        </w:rPr>
+        <w:br w:type="textWrapping"/>
+      </w:r>
+      <w:r>
+        <w:rPr>
+          <w:rFonts w:hint="default"/>
+          <w:lang w:val="en-US" w:eastAsia="zh-CN"/>
+        </w:rPr>
+        <w:t xml:space="preserve">    *************************** 1. row ***************************</w:t>
+      </w:r>
+      <w:r>
+        <w:rPr>
+          <w:rFonts w:hint="default"/>
+          <w:lang w:val="en-US" w:eastAsia="zh-CN"/>
+        </w:rPr>
+        <w:br w:type="textWrapping"/>
+      </w:r>
+      <w:r>
+        <w:rPr>
+          <w:rFonts w:hint="default"/>
+          <w:lang w:val="en-US" w:eastAsia="zh-CN"/>
+        </w:rPr>
+        <w:t xml:space="preserve">               Id: 4</w:t>
+      </w:r>
+      <w:r>
+        <w:rPr>
+          <w:rFonts w:hint="default"/>
+          <w:lang w:val="en-US" w:eastAsia="zh-CN"/>
+        </w:rPr>
+        <w:br w:type="textWrapping"/>
+      </w:r>
+      <w:r>
+        <w:rPr>
+          <w:rFonts w:hint="default"/>
+          <w:lang w:val="en-US" w:eastAsia="zh-CN"/>
+        </w:rPr>
+        <w:t xml:space="preserve">             User: root</w:t>
+      </w:r>
+      <w:r>
+        <w:rPr>
+          <w:rFonts w:hint="default"/>
+          <w:lang w:val="en-US" w:eastAsia="zh-CN"/>
+        </w:rPr>
+        <w:br w:type="textWrapping"/>
+      </w:r>
+      <w:r>
+        <w:rPr>
+          <w:rFonts w:hint="default"/>
+          <w:lang w:val="en-US" w:eastAsia="zh-CN"/>
+        </w:rPr>
+        <w:t xml:space="preserve">             Host: localhost</w:t>
+      </w:r>
+      <w:r>
+        <w:rPr>
+          <w:rFonts w:hint="default"/>
+          <w:lang w:val="en-US" w:eastAsia="zh-CN"/>
+        </w:rPr>
+        <w:br w:type="textWrapping"/>
+      </w:r>
+      <w:r>
+        <w:rPr>
+          <w:rFonts w:hint="default"/>
+          <w:lang w:val="en-US" w:eastAsia="zh-CN"/>
+        </w:rPr>
+        <w:t xml:space="preserve">               db: reporting_stage</w:t>
+      </w:r>
+      <w:r>
+        <w:rPr>
+          <w:rFonts w:hint="default"/>
+          <w:lang w:val="en-US" w:eastAsia="zh-CN"/>
+        </w:rPr>
+        <w:br w:type="textWrapping"/>
+      </w:r>
+      <w:r>
+        <w:rPr>
+          <w:rFonts w:hint="default"/>
+          <w:lang w:val="en-US" w:eastAsia="zh-CN"/>
+        </w:rPr>
+        <w:t xml:space="preserve">          Command: Query</w:t>
+      </w:r>
+      <w:r>
+        <w:rPr>
+          <w:rFonts w:hint="default"/>
+          <w:lang w:val="en-US" w:eastAsia="zh-CN"/>
+        </w:rPr>
+        <w:br w:type="textWrapping"/>
+      </w:r>
+      <w:r>
+        <w:rPr>
+          <w:rFonts w:hint="default"/>
+          <w:lang w:val="en-US" w:eastAsia="zh-CN"/>
+        </w:rPr>
+        <w:t xml:space="preserve">             Time: 0</w:t>
+      </w:r>
+      <w:r>
+        <w:rPr>
+          <w:rFonts w:hint="default"/>
+          <w:lang w:val="en-US" w:eastAsia="zh-CN"/>
+        </w:rPr>
+        <w:br w:type="textWrapping"/>
+      </w:r>
+      <w:r>
+        <w:rPr>
+          <w:rFonts w:hint="default"/>
+          <w:lang w:val="en-US" w:eastAsia="zh-CN"/>
+        </w:rPr>
+        <w:t xml:space="preserve">            State: NULL</w:t>
+      </w:r>
+      <w:r>
+        <w:rPr>
+          <w:rFonts w:hint="default"/>
+          <w:lang w:val="en-US" w:eastAsia="zh-CN"/>
+        </w:rPr>
+        <w:br w:type="textWrapping"/>
+      </w:r>
+      <w:r>
+        <w:rPr>
+          <w:rFonts w:hint="default"/>
+          <w:lang w:val="en-US" w:eastAsia="zh-CN"/>
+        </w:rPr>
+        <w:t xml:space="preserve">             Info: show processlist</w:t>
+      </w:r>
+      <w:r>
+        <w:rPr>
+          <w:rFonts w:hint="default"/>
+          <w:lang w:val="en-US" w:eastAsia="zh-CN"/>
+        </w:rPr>
+        <w:br w:type="textWrapping"/>
+      </w:r>
+      <w:r>
+        <w:rPr>
+          <w:rFonts w:hint="default"/>
+          <w:lang w:val="en-US" w:eastAsia="zh-CN"/>
+        </w:rPr>
+        <w:t xml:space="preserve">        Rows_sent: 0</w:t>
+      </w:r>
+      <w:r>
+        <w:rPr>
+          <w:rFonts w:hint="default"/>
+          <w:lang w:val="en-US" w:eastAsia="zh-CN"/>
+        </w:rPr>
+        <w:br w:type="textWrapping"/>
+      </w:r>
+      <w:r>
+        <w:rPr>
+          <w:rFonts w:hint="default"/>
+          <w:lang w:val="en-US" w:eastAsia="zh-CN"/>
+        </w:rPr>
+        <w:t xml:space="preserve">    Rows_examined: 0</w:t>
+      </w:r>
+      <w:r>
+        <w:rPr>
+          <w:rFonts w:hint="default"/>
+          <w:lang w:val="en-US" w:eastAsia="zh-CN"/>
+        </w:rPr>
+        <w:br w:type="textWrapping"/>
+      </w:r>
+      <w:r>
+        <w:rPr>
+          <w:rFonts w:hint="default"/>
+          <w:lang w:val="en-US" w:eastAsia="zh-CN"/>
+        </w:rPr>
+        <w:t xml:space="preserve">        Rows_read: 0</w:t>
+      </w:r>
+      <w:r>
+        <w:rPr>
+          <w:rFonts w:hint="default"/>
+          <w:lang w:val="en-US" w:eastAsia="zh-CN"/>
+        </w:rPr>
+        <w:br w:type="textWrapping"/>
+      </w:r>
+      <w:r>
+        <w:rPr>
+          <w:rFonts w:hint="default"/>
+          <w:lang w:val="en-US" w:eastAsia="zh-CN"/>
+        </w:rPr>
+        <w:t xml:space="preserve">    *************************** 2. row ***************************</w:t>
+      </w:r>
+      <w:r>
+        <w:rPr>
+          <w:rFonts w:hint="default"/>
+          <w:lang w:val="en-US" w:eastAsia="zh-CN"/>
+        </w:rPr>
+        <w:br w:type="textWrapping"/>
+      </w:r>
+      <w:r>
+        <w:rPr>
+          <w:rFonts w:hint="default"/>
+          <w:lang w:val="en-US" w:eastAsia="zh-CN"/>
+        </w:rPr>
+        <w:t xml:space="preserve">               Id: 5</w:t>
+      </w:r>
+      <w:r>
+        <w:rPr>
+          <w:rFonts w:hint="default"/>
+          <w:lang w:val="en-US" w:eastAsia="zh-CN"/>
+        </w:rPr>
+        <w:br w:type="textWrapping"/>
+      </w:r>
+      <w:r>
+        <w:rPr>
+          <w:rFonts w:hint="default"/>
+          <w:lang w:val="en-US" w:eastAsia="zh-CN"/>
+        </w:rPr>
+        <w:t xml:space="preserve">             User: root</w:t>
+      </w:r>
+      <w:r>
+        <w:rPr>
+          <w:rFonts w:hint="default"/>
+          <w:lang w:val="en-US" w:eastAsia="zh-CN"/>
+        </w:rPr>
+        <w:br w:type="textWrapping"/>
+      </w:r>
+      <w:r>
+        <w:rPr>
+          <w:rFonts w:hint="default"/>
+          <w:lang w:val="en-US" w:eastAsia="zh-CN"/>
+        </w:rPr>
+        <w:t xml:space="preserve">             Host: localhost</w:t>
+      </w:r>
+      <w:r>
+        <w:rPr>
+          <w:rFonts w:hint="default"/>
+          <w:lang w:val="en-US" w:eastAsia="zh-CN"/>
+        </w:rPr>
+        <w:br w:type="textWrapping"/>
+      </w:r>
+      <w:r>
+        <w:rPr>
+          <w:rFonts w:hint="default"/>
+          <w:lang w:val="en-US" w:eastAsia="zh-CN"/>
+        </w:rPr>
+        <w:t xml:space="preserve">               db: test</w:t>
+      </w:r>
+      <w:r>
+        <w:rPr>
+          <w:rFonts w:hint="default"/>
+          <w:lang w:val="en-US" w:eastAsia="zh-CN"/>
+        </w:rPr>
+        <w:br w:type="textWrapping"/>
+      </w:r>
+      <w:r>
+        <w:rPr>
+          <w:rFonts w:hint="default"/>
+          <w:lang w:val="en-US" w:eastAsia="zh-CN"/>
+        </w:rPr>
+        <w:t xml:space="preserve">          Command: Query</w:t>
+      </w:r>
+      <w:r>
+        <w:rPr>
+          <w:rFonts w:hint="default"/>
+          <w:lang w:val="en-US" w:eastAsia="zh-CN"/>
+        </w:rPr>
+        <w:br w:type="textWrapping"/>
+      </w:r>
+      <w:r>
+        <w:rPr>
+          <w:rFonts w:hint="default"/>
+          <w:lang w:val="en-US" w:eastAsia="zh-CN"/>
+        </w:rPr>
+        <w:t xml:space="preserve">             Time: 9</w:t>
+      </w:r>
+      <w:r>
+        <w:rPr>
+          <w:rFonts w:hint="default"/>
+          <w:lang w:val="en-US" w:eastAsia="zh-CN"/>
+        </w:rPr>
+        <w:br w:type="textWrapping"/>
+      </w:r>
+      <w:r>
+        <w:rPr>
+          <w:rFonts w:hint="default"/>
+          <w:lang w:val="en-US" w:eastAsia="zh-CN"/>
+        </w:rPr>
+        <w:t xml:space="preserve">            State: Copying to tmp table</w:t>
+      </w:r>
+      <w:r>
+        <w:rPr>
+          <w:rFonts w:hint="default"/>
+          <w:lang w:val="en-US" w:eastAsia="zh-CN"/>
+        </w:rPr>
+        <w:br w:type="textWrapping"/>
+      </w:r>
+      <w:r>
+        <w:rPr>
+          <w:rFonts w:hint="default"/>
+          <w:lang w:val="en-US" w:eastAsia="zh-CN"/>
+        </w:rPr>
+        <w:t xml:space="preserve">             Info: select count(*), name from test2 group by name order by cid</w:t>
+      </w:r>
+      <w:r>
+        <w:rPr>
+          <w:rFonts w:hint="default"/>
+          <w:lang w:val="en-US" w:eastAsia="zh-CN"/>
+        </w:rPr>
+        <w:br w:type="textWrapping"/>
+      </w:r>
+      <w:r>
+        <w:rPr>
+          <w:rFonts w:hint="default"/>
+          <w:lang w:val="en-US" w:eastAsia="zh-CN"/>
+        </w:rPr>
+        <w:t xml:space="preserve">        Rows_sent: 0</w:t>
+      </w:r>
+      <w:r>
+        <w:rPr>
+          <w:rFonts w:hint="default"/>
+          <w:lang w:val="en-US" w:eastAsia="zh-CN"/>
+        </w:rPr>
+        <w:br w:type="textWrapping"/>
+      </w:r>
+      <w:r>
+        <w:rPr>
+          <w:rFonts w:hint="default"/>
+          <w:lang w:val="en-US" w:eastAsia="zh-CN"/>
+        </w:rPr>
+        <w:t xml:space="preserve">    Rows_examined: 0</w:t>
+      </w:r>
+      <w:r>
+        <w:rPr>
+          <w:rFonts w:hint="default"/>
+          <w:lang w:val="en-US" w:eastAsia="zh-CN"/>
+        </w:rPr>
+        <w:br w:type="textWrapping"/>
+      </w:r>
+      <w:r>
+        <w:rPr>
+          <w:rFonts w:hint="default"/>
+          <w:lang w:val="en-US" w:eastAsia="zh-CN"/>
+        </w:rPr>
+        <w:t xml:space="preserve">        Rows_read: 0</w:t>
+      </w:r>
+      <w:r>
+        <w:rPr>
+          <w:rFonts w:hint="default"/>
+          <w:lang w:val="en-US" w:eastAsia="zh-CN"/>
+        </w:rPr>
+        <w:br w:type="textWrapping"/>
+      </w:r>
+      <w:r>
+        <w:rPr>
+          <w:rFonts w:hint="default"/>
+          <w:lang w:val="en-US" w:eastAsia="zh-CN"/>
+        </w:rPr>
+        <w:t xml:space="preserve">    *************************** 3. row ***************************</w:t>
+      </w:r>
+      <w:r>
+        <w:rPr>
+          <w:rFonts w:hint="default"/>
+          <w:lang w:val="en-US" w:eastAsia="zh-CN"/>
+        </w:rPr>
+        <w:br w:type="textWrapping"/>
+      </w:r>
+      <w:r>
+        <w:rPr>
+          <w:rFonts w:hint="default"/>
+          <w:lang w:val="en-US" w:eastAsia="zh-CN"/>
+        </w:rPr>
+        <w:t xml:space="preserve">               Id: 6</w:t>
+      </w:r>
+      <w:r>
+        <w:rPr>
+          <w:rFonts w:hint="default"/>
+          <w:lang w:val="en-US" w:eastAsia="zh-CN"/>
+        </w:rPr>
+        <w:br w:type="textWrapping"/>
+      </w:r>
+      <w:r>
+        <w:rPr>
+          <w:rFonts w:hint="default"/>
+          <w:lang w:val="en-US" w:eastAsia="zh-CN"/>
+        </w:rPr>
+        <w:t xml:space="preserve">             User: root</w:t>
+      </w:r>
+      <w:r>
+        <w:rPr>
+          <w:rFonts w:hint="default"/>
+          <w:lang w:val="en-US" w:eastAsia="zh-CN"/>
+        </w:rPr>
+        <w:br w:type="textWrapping"/>
+      </w:r>
+      <w:r>
+        <w:rPr>
+          <w:rFonts w:hint="default"/>
+          <w:lang w:val="en-US" w:eastAsia="zh-CN"/>
+        </w:rPr>
+        <w:t xml:space="preserve">             Host: localhost</w:t>
+      </w:r>
+      <w:r>
+        <w:rPr>
+          <w:rFonts w:hint="default"/>
+          <w:lang w:val="en-US" w:eastAsia="zh-CN"/>
+        </w:rPr>
+        <w:br w:type="textWrapping"/>
+      </w:r>
+      <w:r>
+        <w:rPr>
+          <w:rFonts w:hint="default"/>
+          <w:lang w:val="en-US" w:eastAsia="zh-CN"/>
+        </w:rPr>
+        <w:t xml:space="preserve">               db: test</w:t>
+      </w:r>
+      <w:r>
+        <w:rPr>
+          <w:rFonts w:hint="default"/>
+          <w:lang w:val="en-US" w:eastAsia="zh-CN"/>
+        </w:rPr>
+        <w:br w:type="textWrapping"/>
+      </w:r>
+      <w:r>
+        <w:rPr>
+          <w:rFonts w:hint="default"/>
+          <w:lang w:val="en-US" w:eastAsia="zh-CN"/>
+        </w:rPr>
+        <w:t xml:space="preserve">          Command: Query</w:t>
+      </w:r>
+      <w:r>
+        <w:rPr>
+          <w:rFonts w:hint="default"/>
+          <w:lang w:val="en-US" w:eastAsia="zh-CN"/>
+        </w:rPr>
+        <w:br w:type="textWrapping"/>
+      </w:r>
+      <w:r>
+        <w:rPr>
+          <w:rFonts w:hint="default"/>
+          <w:lang w:val="en-US" w:eastAsia="zh-CN"/>
+        </w:rPr>
+        <w:t xml:space="preserve">             Time: 5</w:t>
+      </w:r>
+      <w:r>
+        <w:rPr>
+          <w:rFonts w:hint="default"/>
+          <w:lang w:val="en-US" w:eastAsia="zh-CN"/>
+        </w:rPr>
+        <w:br w:type="textWrapping"/>
+      </w:r>
+      <w:r>
+        <w:rPr>
+          <w:rFonts w:hint="default"/>
+          <w:lang w:val="en-US" w:eastAsia="zh-CN"/>
+        </w:rPr>
+        <w:t xml:space="preserve">            State: Waiting for table metadata lock</w:t>
+      </w:r>
+      <w:r>
+        <w:rPr>
+          <w:rFonts w:hint="default"/>
+          <w:lang w:val="en-US" w:eastAsia="zh-CN"/>
+        </w:rPr>
+        <w:br w:type="textWrapping"/>
+      </w:r>
+      <w:r>
+        <w:rPr>
+          <w:rFonts w:hint="default"/>
+          <w:lang w:val="en-US" w:eastAsia="zh-CN"/>
+        </w:rPr>
+        <w:t xml:space="preserve">             Info: rename table test2 to test4</w:t>
+      </w:r>
+      <w:r>
+        <w:rPr>
+          <w:rFonts w:hint="default"/>
+          <w:lang w:val="en-US" w:eastAsia="zh-CN"/>
+        </w:rPr>
+        <w:br w:type="textWrapping"/>
+      </w:r>
+      <w:r>
+        <w:rPr>
+          <w:rFonts w:hint="default"/>
+          <w:lang w:val="en-US" w:eastAsia="zh-CN"/>
+        </w:rPr>
+        <w:t xml:space="preserve">        Rows_sent: 0</w:t>
+      </w:r>
+      <w:r>
+        <w:rPr>
+          <w:rFonts w:hint="default"/>
+          <w:lang w:val="en-US" w:eastAsia="zh-CN"/>
+        </w:rPr>
+        <w:br w:type="textWrapping"/>
+      </w:r>
+      <w:r>
+        <w:rPr>
+          <w:rFonts w:hint="default"/>
+          <w:lang w:val="en-US" w:eastAsia="zh-CN"/>
+        </w:rPr>
+        <w:t xml:space="preserve">    Rows_examined: 0</w:t>
+      </w:r>
+      <w:r>
+        <w:rPr>
+          <w:rFonts w:hint="default"/>
+          <w:lang w:val="en-US" w:eastAsia="zh-CN"/>
+        </w:rPr>
+        <w:br w:type="textWrapping"/>
+      </w:r>
+      <w:r>
+        <w:rPr>
+          <w:rFonts w:hint="default"/>
+          <w:lang w:val="en-US" w:eastAsia="zh-CN"/>
+        </w:rPr>
+        <w:t xml:space="preserve">        Rows_read: 0</w:t>
+      </w:r>
+      <w:r>
+        <w:rPr>
+          <w:rFonts w:hint="default"/>
+          <w:lang w:val="en-US" w:eastAsia="zh-CN"/>
+        </w:rPr>
+        <w:br w:type="textWrapping"/>
+      </w:r>
+      <w:r>
+        <w:rPr>
+          <w:rFonts w:hint="default"/>
+          <w:lang w:val="en-US" w:eastAsia="zh-CN"/>
+        </w:rPr>
+        <w:t xml:space="preserve">    3 rows in set (0.00 sec)</w:t>
+      </w:r>
+    </w:p>
+    <w:p>
+      <w:pPr>
+        <w:ind w:firstLine="420" w:firstLineChars="0"/>
+        <w:rPr>
+          <w:rFonts w:hint="default"/>
+          <w:lang w:val="en-US" w:eastAsia="zh-CN"/>
+        </w:rPr>
+      </w:pPr>
+      <w:r>
+        <w:rPr>
+          <w:rFonts w:hint="default"/>
+          <w:lang w:val="en-US" w:eastAsia="zh-CN"/>
+        </w:rPr>
+        <w:t>我们可以看到，CREATE TABLE AS SELECT可以影响其他查询。但是，这里的问题不是元数据锁本身（需要元数据锁来保持一致性）。问题是</w:t>
+      </w:r>
+      <w:r>
+        <w:rPr>
+          <w:rFonts w:hint="default"/>
+          <w:color w:val="FF0000"/>
+          <w:lang w:val="en-US" w:eastAsia="zh-CN"/>
+        </w:rPr>
+        <w:t>在语句完成之前不会释放元数据锁</w:t>
+      </w:r>
+      <w:r>
+        <w:rPr>
+          <w:rFonts w:hint="default"/>
+          <w:lang w:val="en-US" w:eastAsia="zh-CN"/>
+        </w:rPr>
+        <w:t>。</w:t>
+      </w:r>
+    </w:p>
+    <w:p>
+      <w:pPr>
+        <w:ind w:firstLine="420" w:firstLineChars="0"/>
+        <w:rPr>
+          <w:rFonts w:hint="default"/>
+          <w:color w:val="FF0000"/>
+          <w:lang w:val="en-US" w:eastAsia="zh-CN"/>
+        </w:rPr>
+      </w:pPr>
+      <w:r>
+        <w:rPr>
+          <w:rFonts w:hint="default"/>
+          <w:lang w:val="en-US" w:eastAsia="zh-CN"/>
+        </w:rPr>
+        <w:t>修复很简单：</w:t>
+      </w:r>
+      <w:r>
+        <w:rPr>
+          <w:rFonts w:hint="default"/>
+          <w:color w:val="FF0000"/>
+          <w:lang w:val="en-US" w:eastAsia="zh-CN"/>
+        </w:rPr>
+        <w:t>首先复制表结构，执行“ create table new_table like old_table”，然后执行“insert into new_table select ...”。元数据锁仍然在创建表部分（非常短）持有，但“insert … select”部分不会持有（保持锁定的总时间要短得多）。</w:t>
+      </w:r>
+    </w:p>
+    <w:p>
+      <w:pPr>
+        <w:ind w:firstLine="420" w:firstLineChars="0"/>
+        <w:rPr>
+          <w:rFonts w:hint="default"/>
+          <w:lang w:val="en-US" w:eastAsia="zh-CN"/>
+        </w:rPr>
+      </w:pPr>
+      <w:r>
+        <w:rPr>
+          <w:rFonts w:hint="default"/>
+          <w:lang w:val="en-US" w:eastAsia="zh-CN"/>
+        </w:rPr>
+        <w:t>为了说明不同之处，让我们看看以下两种情况：</w:t>
+      </w:r>
+    </w:p>
+    <w:p>
+      <w:pPr>
+        <w:ind w:firstLine="420" w:firstLineChars="0"/>
+        <w:rPr>
+          <w:rFonts w:hint="default"/>
+          <w:lang w:val="en-US" w:eastAsia="zh-CN"/>
+        </w:rPr>
+      </w:pPr>
+      <w:r>
+        <w:rPr>
+          <w:rFonts w:hint="default"/>
+          <w:lang w:val="en-US" w:eastAsia="zh-CN"/>
+        </w:rPr>
+        <w:t>使用“create table table_new as select ... from table1 ”，其他应用程序连接在语句的持续时间内无法读取目标表（table_new）（甚至“show fields from table_new”将被阻塞）</w:t>
+      </w:r>
+    </w:p>
+    <w:p>
+      <w:pPr>
+        <w:ind w:firstLine="420" w:firstLineChars="0"/>
+        <w:rPr>
+          <w:rFonts w:hint="default"/>
+          <w:lang w:val="en-US" w:eastAsia="zh-CN"/>
+        </w:rPr>
+      </w:pPr>
+      <w:r>
+        <w:rPr>
+          <w:rFonts w:hint="default"/>
+          <w:lang w:val="en-US" w:eastAsia="zh-CN"/>
+        </w:rPr>
+        <w:t>使用“create table new_table like old_table”+“insert into new_table select ...”，在“insert into new_table select ...”这部分期间，其他应用程序连接无法读取目标表。</w:t>
+      </w:r>
+    </w:p>
+    <w:p>
+      <w:pPr>
+        <w:ind w:firstLine="420" w:firstLineChars="0"/>
+        <w:rPr>
+          <w:rFonts w:hint="default"/>
+          <w:lang w:val="en-US" w:eastAsia="zh-CN"/>
+        </w:rPr>
+      </w:pPr>
+      <w:r>
+        <w:rPr>
+          <w:rFonts w:hint="default"/>
+          <w:lang w:val="en-US" w:eastAsia="zh-CN"/>
+        </w:rPr>
+        <w:t>然而，在某些情况下，表结构事先是未知的。例如，我们可能需要物化复杂select语句的结果集，包括joins、and/or、group by。在这种情况下，我们可以使用这个技巧：</w:t>
+      </w:r>
+    </w:p>
+    <w:p>
+      <w:pPr>
+        <w:ind w:firstLine="420" w:firstLineChars="0"/>
+        <w:rPr>
+          <w:rFonts w:hint="default"/>
+          <w:color w:val="FF0000"/>
+          <w:lang w:val="en-US" w:eastAsia="zh-CN"/>
+        </w:rPr>
+      </w:pPr>
+      <w:r>
+        <w:rPr>
+          <w:rFonts w:hint="default"/>
+          <w:color w:val="FF0000"/>
+          <w:lang w:val="en-US" w:eastAsia="zh-CN"/>
+        </w:rPr>
+        <w:t>create table new_table as select ... join ... group by ... limit 0;</w:t>
+      </w:r>
+      <w:r>
+        <w:rPr>
+          <w:rFonts w:hint="default"/>
+          <w:color w:val="FF0000"/>
+          <w:lang w:val="en-US" w:eastAsia="zh-CN"/>
+        </w:rPr>
+        <w:br w:type="textWrapping"/>
+      </w:r>
+      <w:r>
+        <w:rPr>
+          <w:rFonts w:hint="eastAsia"/>
+          <w:color w:val="FF0000"/>
+          <w:lang w:val="en-US" w:eastAsia="zh-CN"/>
+        </w:rPr>
+        <w:tab/>
+      </w:r>
+      <w:r>
+        <w:rPr>
+          <w:rFonts w:hint="default"/>
+          <w:color w:val="FF0000"/>
+          <w:lang w:val="en-US" w:eastAsia="zh-CN"/>
+        </w:rPr>
+        <w:t>insert into new_table as select ... join ... group by ...</w:t>
+      </w:r>
+    </w:p>
+    <w:p>
+      <w:pPr>
+        <w:ind w:firstLine="420" w:firstLineChars="0"/>
+        <w:rPr>
+          <w:rFonts w:hint="default"/>
+          <w:lang w:val="en-US" w:eastAsia="zh-CN"/>
+        </w:rPr>
+      </w:pPr>
+      <w:r>
+        <w:rPr>
+          <w:rFonts w:hint="default"/>
+          <w:color w:val="FF0000"/>
+          <w:lang w:val="en-US" w:eastAsia="zh-CN"/>
+        </w:rPr>
+        <w:t>第一个语句创建一个表结构，不插入任何行（LIMIT 0）。第一个语句持有元数据锁。但是，它非常快。第二个语句实际上是在表中插入行，而不持有元数据锁</w:t>
+      </w:r>
+      <w:r>
+        <w:rPr>
+          <w:rFonts w:hint="default"/>
+          <w:lang w:val="en-US" w:eastAsia="zh-CN"/>
+        </w:rPr>
+        <w:t>。</w:t>
+      </w:r>
+    </w:p>
+    <w:p>
+      <w:pPr>
+        <w:ind w:firstLine="420" w:firstLineChars="0"/>
+        <w:rPr>
+          <w:rFonts w:hint="default"/>
+          <w:lang w:val="en-US" w:eastAsia="zh-CN"/>
+        </w:rPr>
+      </w:pPr>
     </w:p>
     <w:p>
       <w:pPr>
@@ -1570,17 +3100,7 @@
           <w:color w:val="FF0000"/>
           <w:lang w:val="en-US" w:eastAsia="zh-CN"/>
         </w:rPr>
-        <w:t>change和modify都可以</w:t>
-      </w:r>
-      <w:bookmarkStart w:id="0" w:name="_GoBack"/>
-      <w:bookmarkEnd w:id="0"/>
-      <w:r>
-        <w:rPr>
-          <w:rFonts w:hint="eastAsia"/>
-          <w:color w:val="FF0000"/>
-          <w:lang w:val="en-US" w:eastAsia="zh-CN"/>
-        </w:rPr>
-        <w:t>修改表的定义，不同的是change后面需要写两次列名，不方便。</w:t>
+        <w:t>change和modify都可以修改表的定义，不同的是change后面需要写两次列名，不方便。</w:t>
       </w:r>
       <w:r>
         <w:rPr>
@@ -3072,6 +4592,340 @@
     </w:p>
     <w:p>
       <w:pPr>
+        <w:rPr>
+          <w:rFonts w:hint="default"/>
+          <w:lang w:val="en-US" w:eastAsia="zh-CN"/>
+        </w:rPr>
+      </w:pPr>
+    </w:p>
+    <w:p>
+      <w:pPr>
+        <w:pStyle w:val="2"/>
+        <w:bidi w:val="0"/>
+        <w:rPr>
+          <w:rFonts w:hint="eastAsia"/>
+          <w:lang w:val="en-US" w:eastAsia="zh-CN"/>
+        </w:rPr>
+      </w:pPr>
+      <w:r>
+        <w:rPr>
+          <w:rFonts w:hint="eastAsia"/>
+          <w:lang w:val="en-US" w:eastAsia="zh-CN"/>
+        </w:rPr>
+        <w:t>不建议用NULL约束</w:t>
+      </w:r>
+    </w:p>
+    <w:p>
+      <w:pPr>
+        <w:ind w:firstLine="420" w:firstLineChars="0"/>
+        <w:rPr>
+          <w:rFonts w:hint="eastAsia"/>
+          <w:lang w:val="en-US" w:eastAsia="zh-CN"/>
+        </w:rPr>
+      </w:pPr>
+      <w:r>
+        <w:rPr>
+          <w:rFonts w:hint="eastAsia"/>
+          <w:lang w:val="en-US" w:eastAsia="zh-CN"/>
+        </w:rPr>
+        <w:t>参考：</w:t>
+      </w:r>
+    </w:p>
+    <w:p>
+      <w:pPr>
+        <w:ind w:firstLine="420" w:firstLineChars="0"/>
+        <w:rPr>
+          <w:rFonts w:hint="default"/>
+          <w:lang w:val="en-US" w:eastAsia="zh-CN"/>
+        </w:rPr>
+      </w:pPr>
+      <w:r>
+        <w:rPr>
+          <w:rFonts w:hint="default"/>
+          <w:lang w:val="en-US" w:eastAsia="zh-CN"/>
+        </w:rPr>
+        <w:fldChar w:fldCharType="begin"/>
+      </w:r>
+      <w:r>
+        <w:rPr>
+          <w:rFonts w:hint="default"/>
+          <w:lang w:val="en-US" w:eastAsia="zh-CN"/>
+        </w:rPr>
+        <w:instrText xml:space="preserve"> HYPERLINK "https://mp.weixin.qq.com/s?__biz=MzA3MTg4NjY4Mw==&amp;mid=2457318165&amp;idx=2&amp;sn=301f608423a1155c8ea4912a3cd84ef0&amp;chksm=88a5a121bfd228379c7a5c917b187811d52b302dceb3460a9555798122765e8d6ef20fec19f1&amp;mpshare=1&amp;scene=24&amp;srcid=0330tOYjTLSM3fEJ2MNqFB8T&amp;sharer_sharetime=1617063086069&amp;sharer_shareid=33f795d236f19ac7c128b2e279563f84" \l "rd" </w:instrText>
+      </w:r>
+      <w:r>
+        <w:rPr>
+          <w:rFonts w:hint="default"/>
+          <w:lang w:val="en-US" w:eastAsia="zh-CN"/>
+        </w:rPr>
+        <w:fldChar w:fldCharType="separate"/>
+      </w:r>
+      <w:r>
+        <w:rPr>
+          <w:rFonts w:hint="default"/>
+          <w:lang w:val="en-US" w:eastAsia="zh-CN"/>
+        </w:rPr>
+        <w:t>https://mp.weixin.qq.com/s?__biz=MzA3MTg4NjY4Mw==&amp;mid=2457318165&amp;idx=2&amp;sn=301f608423a1155c8ea4912a3cd84ef0&amp;chksm=88a5a121bfd228379c7a5c917b187811d52b302dceb3460a9555798122765e8d6ef20fec19f1&amp;mpshare=1&amp;scene=24&amp;srcid=0330tOYjTLSM3fEJ2MNqFB8T&amp;sharer_sharetime=1617063086069&amp;sharer_shareid=33f795d236f19ac7c128b2e279563f84#rd</w:t>
+      </w:r>
+      <w:r>
+        <w:rPr>
+          <w:rFonts w:hint="default"/>
+          <w:lang w:val="en-US" w:eastAsia="zh-CN"/>
+        </w:rPr>
+        <w:fldChar w:fldCharType="end"/>
+      </w:r>
+    </w:p>
+    <w:p>
+      <w:pPr>
+        <w:ind w:firstLine="420" w:firstLineChars="0"/>
+        <w:rPr>
+          <w:rFonts w:hint="default"/>
+          <w:lang w:val="en-US" w:eastAsia="zh-CN"/>
+        </w:rPr>
+      </w:pPr>
+      <w:bookmarkStart w:id="0" w:name="_GoBack"/>
+      <w:bookmarkEnd w:id="0"/>
+    </w:p>
+    <w:p>
+      <w:pPr>
+        <w:ind w:firstLine="420" w:firstLineChars="0"/>
+        <w:rPr>
+          <w:rFonts w:hint="default"/>
+          <w:lang w:val="en-US" w:eastAsia="zh-CN"/>
+        </w:rPr>
+      </w:pPr>
+      <w:r>
+        <w:rPr>
+          <w:rFonts w:hint="default"/>
+          <w:color w:val="FF0000"/>
+          <w:lang w:val="en-US" w:eastAsia="zh-CN"/>
+        </w:rPr>
+        <w:t>Mysql难以优化引用可空列查询，它会使索引、索引统计和值更加复杂。</w:t>
+      </w:r>
+      <w:r>
+        <w:rPr>
+          <w:rFonts w:hint="default"/>
+          <w:lang w:val="en-US" w:eastAsia="zh-CN"/>
+        </w:rPr>
+        <w:t>可空列需要</w:t>
+      </w:r>
+      <w:r>
+        <w:rPr>
+          <w:rFonts w:hint="default"/>
+          <w:color w:val="FF0000"/>
+          <w:lang w:val="en-US" w:eastAsia="zh-CN"/>
+        </w:rPr>
+        <w:t>更多的存储空间</w:t>
+      </w:r>
+      <w:r>
+        <w:rPr>
+          <w:rFonts w:hint="default"/>
+          <w:lang w:val="en-US" w:eastAsia="zh-CN"/>
+        </w:rPr>
+        <w:t>，还需要</w:t>
+      </w:r>
+      <w:r>
+        <w:rPr>
+          <w:rFonts w:hint="default"/>
+          <w:color w:val="FF0000"/>
+          <w:lang w:val="en-US" w:eastAsia="zh-CN"/>
+        </w:rPr>
+        <w:t>mysql内部进行特殊处理</w:t>
+      </w:r>
+      <w:r>
+        <w:rPr>
+          <w:rFonts w:hint="default"/>
+          <w:lang w:val="en-US" w:eastAsia="zh-CN"/>
+        </w:rPr>
+        <w:t>。可空列</w:t>
+      </w:r>
+      <w:r>
+        <w:rPr>
+          <w:rFonts w:hint="default"/>
+          <w:color w:val="FF0000"/>
+          <w:lang w:val="en-US" w:eastAsia="zh-CN"/>
+        </w:rPr>
+        <w:t>被索引后，每条记录都需要一个额外的字节</w:t>
+      </w:r>
+      <w:r>
+        <w:rPr>
+          <w:rFonts w:hint="default"/>
+          <w:lang w:val="en-US" w:eastAsia="zh-CN"/>
+        </w:rPr>
+        <w:t>，还能导致</w:t>
+      </w:r>
+      <w:r>
+        <w:rPr>
+          <w:rFonts w:hint="eastAsia"/>
+          <w:lang w:val="en-US" w:eastAsia="zh-CN"/>
+        </w:rPr>
+        <w:t>MyISAM</w:t>
+      </w:r>
+      <w:r>
+        <w:rPr>
+          <w:rFonts w:hint="default"/>
+          <w:lang w:val="en-US" w:eastAsia="zh-CN"/>
+        </w:rPr>
+        <w:t>中固定大小的索引变成可变大小的索引。</w:t>
+      </w:r>
+    </w:p>
+    <w:p>
+      <w:pPr>
+        <w:ind w:firstLine="420" w:firstLineChars="0"/>
+        <w:rPr>
+          <w:rFonts w:hint="default"/>
+          <w:lang w:val="en-US" w:eastAsia="zh-CN"/>
+        </w:rPr>
+      </w:pPr>
+    </w:p>
+    <w:p>
+      <w:pPr>
+        <w:ind w:firstLine="420" w:firstLineChars="0"/>
+        <w:rPr>
+          <w:rFonts w:hint="eastAsia"/>
+          <w:lang w:val="en-US" w:eastAsia="zh-CN"/>
+        </w:rPr>
+      </w:pPr>
+      <w:r>
+        <w:rPr>
+          <w:rFonts w:hint="eastAsia"/>
+          <w:lang w:val="en-US" w:eastAsia="zh-CN"/>
+        </w:rPr>
+        <w:t>不建议使用NULL约束的理由：</w:t>
+      </w:r>
+      <w:r>
+        <w:rPr>
+          <w:rFonts w:hint="eastAsia"/>
+          <w:lang w:val="en-US" w:eastAsia="zh-CN"/>
+        </w:rPr>
+        <w:br w:type="textWrapping"/>
+      </w:r>
+      <w:r>
+        <w:rPr>
+          <w:rFonts w:hint="eastAsia"/>
+          <w:lang w:val="en-US" w:eastAsia="zh-CN"/>
+        </w:rPr>
+        <w:tab/>
+        <w:t>1、所有使用NULL值的情况，都可以通过一个有意义的值的表示，这样有利于代码的可读性和可维护性，并能从约束上增强业务数据的规范性。</w:t>
+      </w:r>
+    </w:p>
+    <w:p>
+      <w:pPr>
+        <w:ind w:firstLine="420" w:firstLineChars="0"/>
+        <w:rPr>
+          <w:rFonts w:hint="eastAsia"/>
+          <w:lang w:val="en-US" w:eastAsia="zh-CN"/>
+        </w:rPr>
+      </w:pPr>
+      <w:r>
+        <w:rPr>
+          <w:rFonts w:hint="eastAsia"/>
+          <w:lang w:val="en-US" w:eastAsia="zh-CN"/>
+        </w:rPr>
+        <w:t>2、</w:t>
+      </w:r>
+      <w:r>
+        <w:rPr>
+          <w:rFonts w:hint="eastAsia"/>
+          <w:b/>
+          <w:bCs/>
+          <w:color w:val="FF0000"/>
+          <w:u w:val="single"/>
+          <w:lang w:val="en-US" w:eastAsia="zh-CN"/>
+        </w:rPr>
+        <w:t>NULL值到非NULL的更新无法做到原地更新，更容易发生索引分裂，从而影响性能。</w:t>
+      </w:r>
+    </w:p>
+    <w:p>
+      <w:pPr>
+        <w:ind w:firstLine="420" w:firstLineChars="0"/>
+        <w:rPr>
+          <w:rFonts w:hint="eastAsia"/>
+          <w:lang w:val="en-US" w:eastAsia="zh-CN"/>
+        </w:rPr>
+      </w:pPr>
+      <w:r>
+        <w:rPr>
+          <w:rFonts w:hint="eastAsia"/>
+          <w:lang w:val="en-US" w:eastAsia="zh-CN"/>
+        </w:rPr>
+        <w:t>注意：但把NULL列改为NOT NULL带来的性能提示很小，除非确定它带来了问题，否则不要把它当成优先的优化措施，最重要的是使用的列的类型的适当性。</w:t>
+      </w:r>
+    </w:p>
+    <w:p>
+      <w:pPr>
+        <w:ind w:firstLine="420" w:firstLineChars="0"/>
+        <w:rPr>
+          <w:rFonts w:hint="eastAsia"/>
+          <w:lang w:val="en-US" w:eastAsia="zh-CN"/>
+        </w:rPr>
+      </w:pPr>
+      <w:r>
+        <w:rPr>
+          <w:rFonts w:hint="eastAsia"/>
+          <w:lang w:val="en-US" w:eastAsia="zh-CN"/>
+        </w:rPr>
+        <w:t>3、</w:t>
+      </w:r>
+      <w:r>
+        <w:rPr>
+          <w:rFonts w:hint="eastAsia"/>
+          <w:color w:val="FF0000"/>
+          <w:lang w:val="en-US" w:eastAsia="zh-CN"/>
+        </w:rPr>
+        <w:t>NULL值在timestamp类型下容易出问题，特别是没有启用参数explicit_defaults_for_timestamp。</w:t>
+      </w:r>
+    </w:p>
+    <w:p>
+      <w:pPr>
+        <w:ind w:firstLine="420" w:firstLineChars="0"/>
+        <w:rPr>
+          <w:rFonts w:hint="eastAsia"/>
+          <w:lang w:val="en-US" w:eastAsia="zh-CN"/>
+        </w:rPr>
+      </w:pPr>
+      <w:r>
+        <w:rPr>
+          <w:rFonts w:hint="eastAsia"/>
+          <w:lang w:val="en-US" w:eastAsia="zh-CN"/>
+        </w:rPr>
+        <w:t>4</w:t>
+      </w:r>
+      <w:r>
+        <w:rPr>
+          <w:rFonts w:hint="eastAsia"/>
+          <w:lang w:val="en-US" w:eastAsia="zh-CN"/>
+        </w:rPr>
+        <w:t>、NOT IN、!=等负向条件查询在有NULL值的情况下返回永远为空结果，查询容易出错。</w:t>
+      </w:r>
+    </w:p>
+    <w:p>
+      <w:pPr>
+        <w:ind w:firstLine="420" w:firstLineChars="0"/>
+        <w:rPr>
+          <w:rFonts w:hint="eastAsia"/>
+          <w:lang w:val="en-US" w:eastAsia="zh-CN"/>
+        </w:rPr>
+      </w:pPr>
+      <w:r>
+        <w:rPr>
+          <w:rFonts w:hint="eastAsia"/>
+          <w:lang w:val="en-US" w:eastAsia="zh-CN"/>
+        </w:rPr>
+        <w:t>5、</w:t>
+      </w:r>
+      <w:r>
+        <w:rPr>
+          <w:rFonts w:hint="eastAsia"/>
+          <w:color w:val="FF0000"/>
+          <w:lang w:val="en-US" w:eastAsia="zh-CN"/>
+        </w:rPr>
+        <w:t>Null列需要更多的存储空间：需要一个额外字节作为判断是否为NULL的标志位。</w:t>
+      </w:r>
+    </w:p>
+    <w:p>
+      <w:pPr>
+        <w:ind w:firstLine="420" w:firstLineChars="0"/>
         <w:rPr>
           <w:rFonts w:hint="default"/>
           <w:lang w:val="en-US" w:eastAsia="zh-CN"/>
@@ -3965,13 +5819,13 @@
       <w:sz w:val="24"/>
     </w:rPr>
   </w:style>
-  <w:style w:type="character" w:default="1" w:styleId="10">
+  <w:style w:type="character" w:default="1" w:styleId="11">
     <w:name w:val="Default Paragraph Font"/>
     <w:semiHidden/>
     <w:qFormat/>
     <w:uiPriority w:val="0"/>
   </w:style>
-  <w:style w:type="table" w:default="1" w:styleId="9">
+  <w:style w:type="table" w:default="1" w:styleId="10">
     <w:name w:val="Normal Table"/>
     <w:semiHidden/>
     <w:qFormat/>
@@ -3986,6 +5840,39 @@
     </w:tblPr>
   </w:style>
   <w:style w:type="paragraph" w:styleId="8">
+    <w:name w:val="HTML Preformatted"/>
+    <w:basedOn w:val="1"/>
+    <w:uiPriority w:val="0"/>
+    <w:pPr>
+      <w:tabs>
+        <w:tab w:val="left" w:pos="916"/>
+        <w:tab w:val="left" w:pos="1832"/>
+        <w:tab w:val="left" w:pos="2748"/>
+        <w:tab w:val="left" w:pos="3664"/>
+        <w:tab w:val="left" w:pos="4580"/>
+        <w:tab w:val="left" w:pos="5496"/>
+        <w:tab w:val="left" w:pos="6412"/>
+        <w:tab w:val="left" w:pos="7328"/>
+        <w:tab w:val="left" w:pos="8244"/>
+        <w:tab w:val="left" w:pos="9160"/>
+        <w:tab w:val="left" w:pos="10076"/>
+        <w:tab w:val="left" w:pos="10992"/>
+        <w:tab w:val="left" w:pos="11908"/>
+        <w:tab w:val="left" w:pos="12824"/>
+        <w:tab w:val="left" w:pos="13740"/>
+        <w:tab w:val="left" w:pos="14656"/>
+      </w:tabs>
+      <w:jc w:val="left"/>
+    </w:pPr>
+    <w:rPr>
+      <w:rFonts w:hint="eastAsia" w:ascii="宋体" w:hAnsi="宋体" w:eastAsia="宋体" w:cs="宋体"/>
+      <w:kern w:val="0"/>
+      <w:sz w:val="24"/>
+      <w:szCs w:val="24"/>
+      <w:lang w:val="en-US" w:eastAsia="zh-CN" w:bidi="ar"/>
+    </w:rPr>
+  </w:style>
+  <w:style w:type="paragraph" w:styleId="9">
     <w:name w:val="Normal (Web)"/>
     <w:basedOn w:val="1"/>
     <w:uiPriority w:val="0"/>
@@ -4000,16 +5887,43 @@
       <w:lang w:val="en-US" w:eastAsia="zh-CN" w:bidi="ar"/>
     </w:rPr>
   </w:style>
-  <w:style w:type="character" w:styleId="11">
+  <w:style w:type="character" w:styleId="12">
     <w:name w:val="Strong"/>
-    <w:basedOn w:val="10"/>
+    <w:basedOn w:val="11"/>
     <w:qFormat/>
     <w:uiPriority w:val="0"/>
     <w:rPr>
       <w:b/>
     </w:rPr>
   </w:style>
-  <w:style w:type="paragraph" w:customStyle="1" w:styleId="12">
+  <w:style w:type="character" w:styleId="13">
+    <w:name w:val="Emphasis"/>
+    <w:basedOn w:val="11"/>
+    <w:qFormat/>
+    <w:uiPriority w:val="0"/>
+    <w:rPr>
+      <w:i/>
+    </w:rPr>
+  </w:style>
+  <w:style w:type="character" w:styleId="14">
+    <w:name w:val="Hyperlink"/>
+    <w:basedOn w:val="11"/>
+    <w:uiPriority w:val="0"/>
+    <w:rPr>
+      <w:color w:val="0000FF"/>
+      <w:u w:val="single"/>
+    </w:rPr>
+  </w:style>
+  <w:style w:type="character" w:styleId="15">
+    <w:name w:val="HTML Code"/>
+    <w:basedOn w:val="11"/>
+    <w:uiPriority w:val="0"/>
+    <w:rPr>
+      <w:rFonts w:ascii="Courier New" w:hAnsi="Courier New"/>
+      <w:sz w:val="20"/>
+    </w:rPr>
+  </w:style>
+  <w:style w:type="paragraph" w:customStyle="1" w:styleId="16">
     <w:name w:val="标题6"/>
     <w:basedOn w:val="7"/>
     <w:qFormat/>

--- a/3.数据定义语言DDL/1. DDL语句.docx
+++ b/3.数据定义语言DDL/1. DDL语句.docx
@@ -4683,220 +4683,261 @@
           <w:lang w:val="en-US" w:eastAsia="zh-CN"/>
         </w:rPr>
       </w:pPr>
+    </w:p>
+    <w:p>
+      <w:pPr>
+        <w:ind w:firstLine="420" w:firstLineChars="0"/>
+        <w:rPr>
+          <w:rFonts w:hint="default"/>
+          <w:lang w:val="en-US" w:eastAsia="zh-CN"/>
+        </w:rPr>
+      </w:pPr>
+      <w:r>
+        <w:rPr>
+          <w:rFonts w:hint="default"/>
+          <w:color w:val="FF0000"/>
+          <w:lang w:val="en-US" w:eastAsia="zh-CN"/>
+        </w:rPr>
+        <w:t>Mysql难以优化引用可空列查询，它会使索引、索引统计和值更加复杂。</w:t>
+      </w:r>
+      <w:r>
+        <w:rPr>
+          <w:rFonts w:hint="default"/>
+          <w:lang w:val="en-US" w:eastAsia="zh-CN"/>
+        </w:rPr>
+        <w:t>可空列需要</w:t>
+      </w:r>
+      <w:r>
+        <w:rPr>
+          <w:rFonts w:hint="default"/>
+          <w:color w:val="FF0000"/>
+          <w:lang w:val="en-US" w:eastAsia="zh-CN"/>
+        </w:rPr>
+        <w:t>更多的存储空间</w:t>
+      </w:r>
+      <w:r>
+        <w:rPr>
+          <w:rFonts w:hint="default"/>
+          <w:lang w:val="en-US" w:eastAsia="zh-CN"/>
+        </w:rPr>
+        <w:t>，还需要</w:t>
+      </w:r>
+      <w:r>
+        <w:rPr>
+          <w:rFonts w:hint="default"/>
+          <w:color w:val="FF0000"/>
+          <w:lang w:val="en-US" w:eastAsia="zh-CN"/>
+        </w:rPr>
+        <w:t>mysql内部进行特殊处理</w:t>
+      </w:r>
+      <w:r>
+        <w:rPr>
+          <w:rFonts w:hint="default"/>
+          <w:lang w:val="en-US" w:eastAsia="zh-CN"/>
+        </w:rPr>
+        <w:t>。可空列</w:t>
+      </w:r>
+      <w:r>
+        <w:rPr>
+          <w:rFonts w:hint="default"/>
+          <w:color w:val="FF0000"/>
+          <w:lang w:val="en-US" w:eastAsia="zh-CN"/>
+        </w:rPr>
+        <w:t>被索引后，每条记录都需要一个额外的字节</w:t>
+      </w:r>
+      <w:r>
+        <w:rPr>
+          <w:rFonts w:hint="default"/>
+          <w:lang w:val="en-US" w:eastAsia="zh-CN"/>
+        </w:rPr>
+        <w:t>，还能导致</w:t>
+      </w:r>
+      <w:r>
+        <w:rPr>
+          <w:rFonts w:hint="eastAsia"/>
+          <w:lang w:val="en-US" w:eastAsia="zh-CN"/>
+        </w:rPr>
+        <w:t>MyISAM</w:t>
+      </w:r>
+      <w:r>
+        <w:rPr>
+          <w:rFonts w:hint="default"/>
+          <w:lang w:val="en-US" w:eastAsia="zh-CN"/>
+        </w:rPr>
+        <w:t>中固定大小的索引变成可变大小的索引。</w:t>
+      </w:r>
+    </w:p>
+    <w:p>
+      <w:pPr>
+        <w:ind w:firstLine="420" w:firstLineChars="0"/>
+        <w:rPr>
+          <w:rFonts w:hint="default"/>
+          <w:lang w:val="en-US" w:eastAsia="zh-CN"/>
+        </w:rPr>
+      </w:pPr>
+    </w:p>
+    <w:p>
+      <w:pPr>
+        <w:ind w:firstLine="420" w:firstLineChars="0"/>
+        <w:rPr>
+          <w:rFonts w:hint="eastAsia"/>
+          <w:lang w:val="en-US" w:eastAsia="zh-CN"/>
+        </w:rPr>
+      </w:pPr>
+      <w:r>
+        <w:rPr>
+          <w:rFonts w:hint="eastAsia"/>
+          <w:lang w:val="en-US" w:eastAsia="zh-CN"/>
+        </w:rPr>
+        <w:t>不建议使用NULL约束的理由：</w:t>
+      </w:r>
+      <w:r>
+        <w:rPr>
+          <w:rFonts w:hint="eastAsia"/>
+          <w:lang w:val="en-US" w:eastAsia="zh-CN"/>
+        </w:rPr>
+        <w:br w:type="textWrapping"/>
+      </w:r>
+      <w:r>
+        <w:rPr>
+          <w:rFonts w:hint="eastAsia"/>
+          <w:lang w:val="en-US" w:eastAsia="zh-CN"/>
+        </w:rPr>
+        <w:tab/>
+      </w:r>
+      <w:r>
+        <w:rPr>
+          <w:rFonts w:hint="eastAsia"/>
+          <w:lang w:val="en-US" w:eastAsia="zh-CN"/>
+        </w:rPr>
+        <w:t>1、所有使用NULL值的情况，都可以通过一个有意义的值的表示，这样有利于代码的可读性和可维护性，并能从约束上增强业务数据的规范性。</w:t>
+      </w:r>
+    </w:p>
+    <w:p>
+      <w:pPr>
+        <w:ind w:firstLine="420" w:firstLineChars="0"/>
+        <w:rPr>
+          <w:rFonts w:hint="eastAsia"/>
+          <w:lang w:val="en-US" w:eastAsia="zh-CN"/>
+        </w:rPr>
+      </w:pPr>
+      <w:r>
+        <w:rPr>
+          <w:rFonts w:hint="eastAsia"/>
+          <w:lang w:val="en-US" w:eastAsia="zh-CN"/>
+        </w:rPr>
+        <w:t>2、</w:t>
+      </w:r>
+      <w:r>
+        <w:rPr>
+          <w:rFonts w:hint="eastAsia"/>
+          <w:b/>
+          <w:bCs/>
+          <w:color w:val="FF0000"/>
+          <w:u w:val="single"/>
+          <w:lang w:val="en-US" w:eastAsia="zh-CN"/>
+        </w:rPr>
+        <w:t>NULL值到非NULL的更新无法做到原地更新，更容易发生索引分裂，从而影响性能。</w:t>
+      </w:r>
+    </w:p>
+    <w:p>
+      <w:pPr>
+        <w:ind w:firstLine="420" w:firstLineChars="0"/>
+        <w:rPr>
+          <w:rFonts w:hint="eastAsia"/>
+          <w:lang w:val="en-US" w:eastAsia="zh-CN"/>
+        </w:rPr>
+      </w:pPr>
+      <w:r>
+        <w:rPr>
+          <w:rFonts w:hint="eastAsia"/>
+          <w:lang w:val="en-US" w:eastAsia="zh-CN"/>
+        </w:rPr>
+        <w:t>注意：但</w:t>
+      </w:r>
+      <w:r>
+        <w:rPr>
+          <w:rFonts w:hint="eastAsia"/>
+          <w:b/>
+          <w:bCs/>
+          <w:color w:val="FF0000"/>
+          <w:u w:val="single"/>
+          <w:lang w:val="en-US" w:eastAsia="zh-CN"/>
+        </w:rPr>
+        <w:t>把NULL列改为NOT NULL带来的性能提示很小，除非确定它带来了问题</w:t>
+      </w:r>
+      <w:r>
+        <w:rPr>
+          <w:rFonts w:hint="eastAsia"/>
+          <w:lang w:val="en-US" w:eastAsia="zh-CN"/>
+        </w:rPr>
+        <w:t>，否则不要把它当成优先的优化措施，最重要的是使用的列的类型的适当性。</w:t>
+      </w:r>
+    </w:p>
+    <w:p>
+      <w:pPr>
+        <w:ind w:firstLine="420" w:firstLineChars="0"/>
+        <w:rPr>
+          <w:rFonts w:hint="eastAsia"/>
+          <w:color w:val="FF0000"/>
+          <w:lang w:val="en-US" w:eastAsia="zh-CN"/>
+        </w:rPr>
+      </w:pPr>
+      <w:r>
+        <w:rPr>
+          <w:rFonts w:hint="eastAsia"/>
+          <w:lang w:val="en-US" w:eastAsia="zh-CN"/>
+        </w:rPr>
+        <w:t>3、</w:t>
+      </w:r>
+      <w:r>
+        <w:rPr>
+          <w:rFonts w:hint="eastAsia"/>
+          <w:color w:val="FF0000"/>
+          <w:lang w:val="en-US" w:eastAsia="zh-CN"/>
+        </w:rPr>
+        <w:t>NULL值在timestamp类型下容易出问题，特别是没有启用参数explicit_defaults_for_timestamp。</w:t>
+      </w:r>
+    </w:p>
+    <w:p>
+      <w:pPr>
+        <w:ind w:firstLine="420" w:firstLineChars="0"/>
+        <w:rPr>
+          <w:rFonts w:hint="default"/>
+          <w:lang w:val="en-US" w:eastAsia="zh-CN"/>
+        </w:rPr>
+      </w:pPr>
+      <w:r>
+        <w:rPr>
+          <w:rFonts w:hint="eastAsia"/>
+          <w:lang w:val="en-US" w:eastAsia="zh-CN"/>
+        </w:rPr>
+        <w:t>注：mysql 中有这样的一个默认行为，如果一行数据中某些列被更新了，如果这一行中有timestamp类型的列，那么么这个timestamp列的数据也会被自动更新更新操作所发</w:t>
+      </w:r>
       <w:bookmarkStart w:id="0" w:name="_GoBack"/>
       <w:bookmarkEnd w:id="0"/>
-    </w:p>
-    <w:p>
-      <w:pPr>
-        <w:ind w:firstLine="420" w:firstLineChars="0"/>
-        <w:rPr>
-          <w:rFonts w:hint="default"/>
-          <w:lang w:val="en-US" w:eastAsia="zh-CN"/>
-        </w:rPr>
-      </w:pPr>
-      <w:r>
-        <w:rPr>
-          <w:rFonts w:hint="default"/>
-          <w:color w:val="FF0000"/>
-          <w:lang w:val="en-US" w:eastAsia="zh-CN"/>
-        </w:rPr>
-        <w:t>Mysql难以优化引用可空列查询，它会使索引、索引统计和值更加复杂。</w:t>
-      </w:r>
-      <w:r>
-        <w:rPr>
-          <w:rFonts w:hint="default"/>
-          <w:lang w:val="en-US" w:eastAsia="zh-CN"/>
-        </w:rPr>
-        <w:t>可空列需要</w:t>
-      </w:r>
-      <w:r>
-        <w:rPr>
-          <w:rFonts w:hint="default"/>
-          <w:color w:val="FF0000"/>
-          <w:lang w:val="en-US" w:eastAsia="zh-CN"/>
-        </w:rPr>
-        <w:t>更多的存储空间</w:t>
-      </w:r>
-      <w:r>
-        <w:rPr>
-          <w:rFonts w:hint="default"/>
-          <w:lang w:val="en-US" w:eastAsia="zh-CN"/>
-        </w:rPr>
-        <w:t>，还需要</w:t>
-      </w:r>
-      <w:r>
-        <w:rPr>
-          <w:rFonts w:hint="default"/>
-          <w:color w:val="FF0000"/>
-          <w:lang w:val="en-US" w:eastAsia="zh-CN"/>
-        </w:rPr>
-        <w:t>mysql内部进行特殊处理</w:t>
-      </w:r>
-      <w:r>
-        <w:rPr>
-          <w:rFonts w:hint="default"/>
-          <w:lang w:val="en-US" w:eastAsia="zh-CN"/>
-        </w:rPr>
-        <w:t>。可空列</w:t>
-      </w:r>
-      <w:r>
-        <w:rPr>
-          <w:rFonts w:hint="default"/>
-          <w:color w:val="FF0000"/>
-          <w:lang w:val="en-US" w:eastAsia="zh-CN"/>
-        </w:rPr>
-        <w:t>被索引后，每条记录都需要一个额外的字节</w:t>
-      </w:r>
-      <w:r>
-        <w:rPr>
-          <w:rFonts w:hint="default"/>
-          <w:lang w:val="en-US" w:eastAsia="zh-CN"/>
-        </w:rPr>
-        <w:t>，还能导致</w:t>
-      </w:r>
-      <w:r>
-        <w:rPr>
-          <w:rFonts w:hint="eastAsia"/>
-          <w:lang w:val="en-US" w:eastAsia="zh-CN"/>
-        </w:rPr>
-        <w:t>MyISAM</w:t>
-      </w:r>
-      <w:r>
-        <w:rPr>
-          <w:rFonts w:hint="default"/>
-          <w:lang w:val="en-US" w:eastAsia="zh-CN"/>
-        </w:rPr>
-        <w:t>中固定大小的索引变成可变大小的索引。</w:t>
-      </w:r>
-    </w:p>
-    <w:p>
-      <w:pPr>
-        <w:ind w:firstLine="420" w:firstLineChars="0"/>
-        <w:rPr>
-          <w:rFonts w:hint="default"/>
-          <w:lang w:val="en-US" w:eastAsia="zh-CN"/>
-        </w:rPr>
-      </w:pPr>
-    </w:p>
-    <w:p>
-      <w:pPr>
-        <w:ind w:firstLine="420" w:firstLineChars="0"/>
-        <w:rPr>
-          <w:rFonts w:hint="eastAsia"/>
-          <w:lang w:val="en-US" w:eastAsia="zh-CN"/>
-        </w:rPr>
-      </w:pPr>
-      <w:r>
-        <w:rPr>
-          <w:rFonts w:hint="eastAsia"/>
-          <w:lang w:val="en-US" w:eastAsia="zh-CN"/>
-        </w:rPr>
-        <w:t>不建议使用NULL约束的理由：</w:t>
-      </w:r>
-      <w:r>
-        <w:rPr>
-          <w:rFonts w:hint="eastAsia"/>
-          <w:lang w:val="en-US" w:eastAsia="zh-CN"/>
-        </w:rPr>
-        <w:br w:type="textWrapping"/>
-      </w:r>
-      <w:r>
-        <w:rPr>
-          <w:rFonts w:hint="eastAsia"/>
-          <w:lang w:val="en-US" w:eastAsia="zh-CN"/>
-        </w:rPr>
-        <w:tab/>
-        <w:t>1、所有使用NULL值的情况，都可以通过一个有意义的值的表示，这样有利于代码的可读性和可维护性，并能从约束上增强业务数据的规范性。</w:t>
-      </w:r>
-    </w:p>
-    <w:p>
-      <w:pPr>
-        <w:ind w:firstLine="420" w:firstLineChars="0"/>
-        <w:rPr>
-          <w:rFonts w:hint="eastAsia"/>
-          <w:lang w:val="en-US" w:eastAsia="zh-CN"/>
-        </w:rPr>
-      </w:pPr>
-      <w:r>
-        <w:rPr>
-          <w:rFonts w:hint="eastAsia"/>
-          <w:lang w:val="en-US" w:eastAsia="zh-CN"/>
-        </w:rPr>
-        <w:t>2、</w:t>
-      </w:r>
-      <w:r>
-        <w:rPr>
-          <w:rFonts w:hint="eastAsia"/>
-          <w:b/>
-          <w:bCs/>
-          <w:color w:val="FF0000"/>
-          <w:u w:val="single"/>
-          <w:lang w:val="en-US" w:eastAsia="zh-CN"/>
-        </w:rPr>
-        <w:t>NULL值到非NULL的更新无法做到原地更新，更容易发生索引分裂，从而影响性能。</w:t>
-      </w:r>
-    </w:p>
-    <w:p>
-      <w:pPr>
-        <w:ind w:firstLine="420" w:firstLineChars="0"/>
-        <w:rPr>
-          <w:rFonts w:hint="eastAsia"/>
-          <w:lang w:val="en-US" w:eastAsia="zh-CN"/>
-        </w:rPr>
-      </w:pPr>
-      <w:r>
-        <w:rPr>
-          <w:rFonts w:hint="eastAsia"/>
-          <w:lang w:val="en-US" w:eastAsia="zh-CN"/>
-        </w:rPr>
-        <w:t>注意：但把NULL列改为NOT NULL带来的性能提示很小，除非确定它带来了问题，否则不要把它当成优先的优化措施，最重要的是使用的列的类型的适当性。</w:t>
-      </w:r>
-    </w:p>
-    <w:p>
-      <w:pPr>
-        <w:ind w:firstLine="420" w:firstLineChars="0"/>
-        <w:rPr>
-          <w:rFonts w:hint="eastAsia"/>
-          <w:lang w:val="en-US" w:eastAsia="zh-CN"/>
-        </w:rPr>
-      </w:pPr>
-      <w:r>
-        <w:rPr>
-          <w:rFonts w:hint="eastAsia"/>
-          <w:lang w:val="en-US" w:eastAsia="zh-CN"/>
-        </w:rPr>
-        <w:t>3、</w:t>
-      </w:r>
-      <w:r>
-        <w:rPr>
-          <w:rFonts w:hint="eastAsia"/>
-          <w:color w:val="FF0000"/>
-          <w:lang w:val="en-US" w:eastAsia="zh-CN"/>
-        </w:rPr>
-        <w:t>NULL值在timestamp类型下容易出问题，特别是没有启用参数explicit_defaults_for_timestamp。</w:t>
-      </w:r>
-    </w:p>
-    <w:p>
-      <w:pPr>
-        <w:ind w:firstLine="420" w:firstLineChars="0"/>
-        <w:rPr>
-          <w:rFonts w:hint="eastAsia"/>
-          <w:lang w:val="en-US" w:eastAsia="zh-CN"/>
-        </w:rPr>
-      </w:pPr>
-      <w:r>
-        <w:rPr>
-          <w:rFonts w:hint="eastAsia"/>
-          <w:lang w:val="en-US" w:eastAsia="zh-CN"/>
-        </w:rPr>
-        <w:t>4</w:t>
-      </w:r>
-      <w:r>
-        <w:rPr>
-          <w:rFonts w:hint="eastAsia"/>
-          <w:lang w:val="en-US" w:eastAsia="zh-CN"/>
-        </w:rPr>
-        <w:t>、NOT IN、!=等负向条件查询在有NULL值的情况下返回永远为空结果，查询容易出错。</w:t>
+      <w:r>
+        <w:rPr>
+          <w:rFonts w:hint="eastAsia"/>
+          <w:lang w:val="en-US" w:eastAsia="zh-CN"/>
+        </w:rPr>
+        <w:t>生的那个时间点；这个操作是由explicit_defaults_for_timestamp这个变更控制的。</w:t>
+      </w:r>
+    </w:p>
+    <w:p>
+      <w:pPr>
+        <w:ind w:firstLine="420" w:firstLineChars="0"/>
+        <w:rPr>
+          <w:rFonts w:hint="eastAsia"/>
+          <w:lang w:val="en-US" w:eastAsia="zh-CN"/>
+        </w:rPr>
+      </w:pPr>
+      <w:r>
+        <w:rPr>
+          <w:rFonts w:hint="eastAsia"/>
+          <w:lang w:val="en-US" w:eastAsia="zh-CN"/>
+        </w:rPr>
+        <w:t>4、NOT IN、!=等负向条件查询在有NULL值的情况下返回永远为空结果，查询容易出错。</w:t>
       </w:r>
     </w:p>
     <w:p>
@@ -5391,7 +5432,7 @@
   <w:footnote w:type="separator" w:id="0">
     <w:p>
       <w:pPr>
-        <w:spacing w:line="240" w:lineRule="auto"/>
+        <w:spacing w:line="360" w:lineRule="auto"/>
       </w:pPr>
       <w:r>
         <w:separator/>
@@ -5401,7 +5442,7 @@
   <w:footnote w:type="continuationSeparator" w:id="1">
     <w:p>
       <w:pPr>
-        <w:spacing w:line="240" w:lineRule="auto"/>
+        <w:spacing w:line="360" w:lineRule="auto"/>
       </w:pPr>
       <w:r>
         <w:continuationSeparator/>
